--- a/法令ファイル/港湾労働法/港湾労働法（昭和六十三年法律第四十号）.docx
+++ b/法令ファイル/港湾労働法/港湾労働法（昭和六十三年法律第四十号）.docx
@@ -48,87 +48,79 @@
     </w:p>
     <w:p>
       <w:pPr>
-        <w:pStyle w:val="Heading6"/>
+        <w:pStyle w:val="ListBullet"/>
         <w:ind w:left="880"/>
       </w:pPr>
       <w:r>
         <w:t>一</w:t>
-      </w:r>
-    </w:p>
-    <w:p>
-      <w:pPr>
+        <w:br/>
+        <w:t>港湾</w:t>
+        <w:br/>
+        <w:br/>
+        <w:br/>
+        <w:t>政令で指定する港湾（その水域は、政令で定める区域とする。）をいう。</w:t>
+      </w:r>
+    </w:p>
+    <w:p>
+      <w:pPr>
+        <w:pStyle w:val="ListBullet"/>
         <w:ind w:left="880"/>
       </w:pPr>
       <w:r>
-        <w:t>港湾</w:t>
-      </w:r>
-    </w:p>
-    <w:p>
-      <w:pPr>
-        <w:pStyle w:val="Heading6"/>
+        <w:t>二</w:t>
+        <w:br/>
+        <w:t>港湾運送</w:t>
+        <w:br/>
+        <w:br/>
+        <w:br/>
+        <w:t>港湾において行う行為であつて、次のいずれかに該当するものをいう。</w:t>
+      </w:r>
+    </w:p>
+    <w:p>
+      <w:pPr>
+        <w:pStyle w:val="ListBullet"/>
         <w:ind w:left="880"/>
       </w:pPr>
       <w:r>
-        <w:t>二</w:t>
-      </w:r>
-    </w:p>
-    <w:p>
-      <w:pPr>
+        <w:t>三</w:t>
+        <w:br/>
+        <w:t>事業主</w:t>
+        <w:br/>
+        <w:br/>
+        <w:br/>
+        <w:t>次のいずれかに該当する者をいう。</w:t>
+      </w:r>
+    </w:p>
+    <w:p>
+      <w:pPr>
+        <w:pStyle w:val="ListBullet"/>
         <w:ind w:left="880"/>
       </w:pPr>
       <w:r>
-        <w:t>港湾運送</w:t>
-      </w:r>
-    </w:p>
-    <w:p>
-      <w:pPr>
-        <w:pStyle w:val="Heading6"/>
+        <w:t>四</w:t>
+        <w:br/>
+        <w:t>港湾労働者</w:t>
+        <w:br/>
+        <w:br/>
+        <w:br/>
+        <w:t>港湾運送の業務に従事する労働者をいう。</w:t>
+        <w:br/>
+        <w:t>ただし、船員職業安定法（昭和二十三年法律第百三十号）第六条第一項に規定する船員を除く。</w:t>
+      </w:r>
+    </w:p>
+    <w:p>
+      <w:pPr>
+        <w:pStyle w:val="ListBullet"/>
         <w:ind w:left="880"/>
       </w:pPr>
       <w:r>
-        <w:t>三</w:t>
-      </w:r>
-    </w:p>
-    <w:p>
-      <w:pPr>
-        <w:ind w:left="880"/>
-      </w:pPr>
-      <w:r>
-        <w:t>事業主</w:t>
-      </w:r>
-    </w:p>
-    <w:p>
-      <w:pPr>
-        <w:pStyle w:val="Heading6"/>
-        <w:ind w:left="880"/>
-      </w:pPr>
-      <w:r>
-        <w:t>四</w:t>
-      </w:r>
-    </w:p>
-    <w:p>
-      <w:pPr>
-        <w:ind w:left="880"/>
-      </w:pPr>
-      <w:r>
-        <w:t>港湾労働者</w:t>
-      </w:r>
-    </w:p>
-    <w:p>
-      <w:pPr>
-        <w:pStyle w:val="Heading6"/>
-        <w:ind w:left="880"/>
-      </w:pPr>
-      <w:r>
         <w:t>五</w:t>
-      </w:r>
-    </w:p>
-    <w:p>
-      <w:pPr>
-        <w:ind w:left="880"/>
-      </w:pPr>
-      <w:r>
+        <w:br/>
         <w:t>港湾労働者派遣事業</w:t>
+        <w:br/>
+        <w:br/>
+        <w:br/>
+        <w:t>事業主が港湾運送の業務について行う労働者派遣事業（労働者派遣事業の適正な運営の確保及び派遣労働者の保護等に関する法律（昭和六十年法律第八十八号。以下「労働者派遣法」という。）第二条第三号に規定する労働者派遣事業をいう。）であつて、当該事業の業として行われる労働者派遣（同条第一号に規定する労働者派遣をいう。以下同じ。）の対象となる派遣労働者（同条第二号に規定する派遣労働者をいう。以下同じ。）が常時雇用される労働者のみであるものをいう。</w:t>
       </w:r>
     </w:p>
     <w:p>
@@ -171,69 +163,45 @@
     </w:p>
     <w:p>
       <w:pPr>
-        <w:pStyle w:val="Heading6"/>
+        <w:pStyle w:val="ListBullet"/>
         <w:ind w:left="880"/>
       </w:pPr>
       <w:r>
         <w:t>一</w:t>
-      </w:r>
-    </w:p>
-    <w:p>
-      <w:pPr>
+        <w:br/>
+        <w:t>港湾労働者の雇用の動向に関する事項</w:t>
+      </w:r>
+    </w:p>
+    <w:p>
+      <w:pPr>
+        <w:pStyle w:val="ListBullet"/>
         <w:ind w:left="880"/>
       </w:pPr>
       <w:r>
-        <w:t>港湾労働者の雇用の動向に関する事項</w:t>
-      </w:r>
-    </w:p>
-    <w:p>
-      <w:pPr>
-        <w:pStyle w:val="Heading6"/>
+        <w:t>二</w:t>
+        <w:br/>
+        <w:t>労働力の需給の調整の目標に関する事項</w:t>
+      </w:r>
+    </w:p>
+    <w:p>
+      <w:pPr>
+        <w:pStyle w:val="ListBullet"/>
         <w:ind w:left="880"/>
       </w:pPr>
       <w:r>
-        <w:t>二</w:t>
-      </w:r>
-    </w:p>
-    <w:p>
-      <w:pPr>
+        <w:t>三</w:t>
+        <w:br/>
+        <w:t>港湾労働者の雇用の改善並びに能力の開発及び向上を促進するための方策に関する事項</w:t>
+      </w:r>
+    </w:p>
+    <w:p>
+      <w:pPr>
+        <w:pStyle w:val="ListBullet"/>
         <w:ind w:left="880"/>
       </w:pPr>
       <w:r>
-        <w:t>労働力の需給の調整の目標に関する事項</w:t>
-      </w:r>
-    </w:p>
-    <w:p>
-      <w:pPr>
-        <w:pStyle w:val="Heading6"/>
-        <w:ind w:left="880"/>
-      </w:pPr>
-      <w:r>
-        <w:t>三</w:t>
-      </w:r>
-    </w:p>
-    <w:p>
-      <w:pPr>
-        <w:ind w:left="880"/>
-      </w:pPr>
-      <w:r>
-        <w:t>港湾労働者の雇用の改善並びに能力の開発及び向上を促進するための方策に関する事項</w:t>
-      </w:r>
-    </w:p>
-    <w:p>
-      <w:pPr>
-        <w:pStyle w:val="Heading6"/>
-        <w:ind w:left="880"/>
-      </w:pPr>
-      <w:r>
         <w:t>四</w:t>
-      </w:r>
-    </w:p>
-    <w:p>
-      <w:pPr>
-        <w:ind w:left="880"/>
-      </w:pPr>
-      <w:r>
+        <w:br/>
         <w:t>港湾労働者派遣事業の適正な運営を確保するための方策に関する事項</w:t>
       </w:r>
     </w:p>
@@ -371,52 +339,34 @@
     </w:p>
     <w:p>
       <w:pPr>
-        <w:pStyle w:val="Heading6"/>
+        <w:pStyle w:val="ListBullet"/>
         <w:ind w:left="880"/>
       </w:pPr>
       <w:r>
         <w:t>一</w:t>
-      </w:r>
-    </w:p>
-    <w:p>
-      <w:pPr>
+        <w:br/>
+        <w:t>港湾労働者の募集、雇入れ及び配置に関する事項</w:t>
+      </w:r>
+    </w:p>
+    <w:p>
+      <w:pPr>
+        <w:pStyle w:val="ListBullet"/>
         <w:ind w:left="880"/>
       </w:pPr>
       <w:r>
-        <w:t>港湾労働者の募集、雇入れ及び配置に関する事項</w:t>
-      </w:r>
-    </w:p>
-    <w:p>
-      <w:pPr>
-        <w:pStyle w:val="Heading6"/>
+        <w:t>二</w:t>
+        <w:br/>
+        <w:t>港湾労働者の教育訓練に関する事項</w:t>
+      </w:r>
+    </w:p>
+    <w:p>
+      <w:pPr>
+        <w:pStyle w:val="ListBullet"/>
         <w:ind w:left="880"/>
       </w:pPr>
       <w:r>
-        <w:t>二</w:t>
-      </w:r>
-    </w:p>
-    <w:p>
-      <w:pPr>
-        <w:ind w:left="880"/>
-      </w:pPr>
-      <w:r>
-        <w:t>港湾労働者の教育訓練に関する事項</w:t>
-      </w:r>
-    </w:p>
-    <w:p>
-      <w:pPr>
-        <w:pStyle w:val="Heading6"/>
-        <w:ind w:left="880"/>
-      </w:pPr>
-      <w:r>
         <w:t>三</w:t>
-      </w:r>
-    </w:p>
-    <w:p>
-      <w:pPr>
-        <w:ind w:left="880"/>
-      </w:pPr>
-      <w:r>
+        <w:br/>
         <w:t>その他港湾労働者の雇用管理に関する事項で厚生労働省令で定めるもの</w:t>
       </w:r>
     </w:p>
@@ -555,6 +505,8 @@
     <w:p>
       <w:r>
         <w:t>事業主は、公共職業安定所の紹介を受けて雇い入れた者でなければ、日雇労働者として港湾運送の業務に従事させてはならない。</w:t>
+        <w:br/>
+        <w:t>ただし、公共職業安定所に日雇労働者に係る求人の申込みをしたにもかかわらず適格な求職者の紹介を受けることができない場合その他の厚生労働省令で定める理由がある場合は、この限りでない。</w:t>
       </w:r>
     </w:p>
     <w:p>
@@ -627,103 +579,67 @@
     </w:p>
     <w:p>
       <w:pPr>
-        <w:pStyle w:val="Heading6"/>
+        <w:pStyle w:val="ListBullet"/>
         <w:ind w:left="880"/>
       </w:pPr>
       <w:r>
         <w:t>一</w:t>
-      </w:r>
-    </w:p>
-    <w:p>
-      <w:pPr>
+        <w:br/>
+        <w:t>氏名又は名称及び住所並びに法人にあつては、その代表者の氏名</w:t>
+      </w:r>
+    </w:p>
+    <w:p>
+      <w:pPr>
+        <w:pStyle w:val="ListBullet"/>
         <w:ind w:left="880"/>
       </w:pPr>
       <w:r>
-        <w:t>氏名又は名称及び住所並びに法人にあつては、その代表者の氏名</w:t>
-      </w:r>
-    </w:p>
-    <w:p>
-      <w:pPr>
-        <w:pStyle w:val="Heading6"/>
+        <w:t>二</w:t>
+        <w:br/>
+        <w:t>法人にあつては、その役員の氏名及び住所</w:t>
+      </w:r>
+    </w:p>
+    <w:p>
+      <w:pPr>
+        <w:pStyle w:val="ListBullet"/>
         <w:ind w:left="880"/>
       </w:pPr>
       <w:r>
-        <w:t>二</w:t>
-      </w:r>
-    </w:p>
-    <w:p>
-      <w:pPr>
+        <w:t>三</w:t>
+        <w:br/>
+        <w:t>当該港湾労働者派遣事業の事業所の名称及び所在地</w:t>
+      </w:r>
+    </w:p>
+    <w:p>
+      <w:pPr>
+        <w:pStyle w:val="ListBullet"/>
         <w:ind w:left="880"/>
       </w:pPr>
       <w:r>
-        <w:t>法人にあつては、その役員の氏名及び住所</w:t>
-      </w:r>
-    </w:p>
-    <w:p>
-      <w:pPr>
-        <w:pStyle w:val="Heading6"/>
+        <w:t>四</w:t>
+        <w:br/>
+        <w:t>港湾ごとの派遣事業対象業務（労働者派遣により当該港湾労働者派遣事業の派遣労働者に従事させる港湾運送の業務をいう。以下同じ。）の種類</w:t>
+      </w:r>
+    </w:p>
+    <w:p>
+      <w:pPr>
+        <w:pStyle w:val="ListBullet"/>
         <w:ind w:left="880"/>
       </w:pPr>
       <w:r>
-        <w:t>三</w:t>
-      </w:r>
-    </w:p>
-    <w:p>
-      <w:pPr>
+        <w:t>五</w:t>
+        <w:br/>
+        <w:t>港湾ごとの当該事業主が営んでいる港湾運送事業（港湾運送の業務を行う事業をいう。以下同じ。）の種類</w:t>
+      </w:r>
+    </w:p>
+    <w:p>
+      <w:pPr>
+        <w:pStyle w:val="ListBullet"/>
         <w:ind w:left="880"/>
       </w:pPr>
       <w:r>
-        <w:t>当該港湾労働者派遣事業の事業所の名称及び所在地</w:t>
-      </w:r>
-    </w:p>
-    <w:p>
-      <w:pPr>
-        <w:pStyle w:val="Heading6"/>
-        <w:ind w:left="880"/>
-      </w:pPr>
-      <w:r>
-        <w:t>四</w:t>
-      </w:r>
-    </w:p>
-    <w:p>
-      <w:pPr>
-        <w:ind w:left="880"/>
-      </w:pPr>
-      <w:r>
-        <w:t>港湾ごとの派遣事業対象業務（労働者派遣により当該港湾労働者派遣事業の派遣労働者に従事させる港湾運送の業務をいう。以下同じ。）の種類</w:t>
-      </w:r>
-    </w:p>
-    <w:p>
-      <w:pPr>
-        <w:pStyle w:val="Heading6"/>
-        <w:ind w:left="880"/>
-      </w:pPr>
-      <w:r>
-        <w:t>五</w:t>
-      </w:r>
-    </w:p>
-    <w:p>
-      <w:pPr>
-        <w:ind w:left="880"/>
-      </w:pPr>
-      <w:r>
-        <w:t>港湾ごとの当該事業主が営んでいる港湾運送事業（港湾運送の業務を行う事業をいう。以下同じ。）の種類</w:t>
-      </w:r>
-    </w:p>
-    <w:p>
-      <w:pPr>
-        <w:pStyle w:val="Heading6"/>
-        <w:ind w:left="880"/>
-      </w:pPr>
-      <w:r>
         <w:t>六</w:t>
-      </w:r>
-    </w:p>
-    <w:p>
-      <w:pPr>
-        <w:ind w:left="880"/>
-      </w:pPr>
-      <w:r>
+        <w:br/>
         <w:t>第二十三条の規定により読み替えて適用する労働者派遣法（以下「読替え後の労働者派遣法」という。）第三十六条の規定により選任する派遣元責任者の氏名及び住所</w:t>
       </w:r>
     </w:p>
@@ -793,218 +709,146 @@
     </w:p>
     <w:p>
       <w:pPr>
-        <w:pStyle w:val="Heading6"/>
+        <w:pStyle w:val="ListBullet"/>
         <w:ind w:left="880"/>
       </w:pPr>
       <w:r>
         <w:t>一</w:t>
-      </w:r>
-    </w:p>
-    <w:p>
-      <w:pPr>
+        <w:br/>
+        <w:t>禁錮以上の刑に処せられ、又はこの法律若しくは読替え後の労働者派遣法の規定その他労働に関する法律の規定（次号に規定する規定を除く。）であつて政令で定めるもの、港湾運送事業法の規定若しくは暴力団員による不当な行為の防止等に関する法律（平成三年法律第七十七号）の規定（同法第五十条（第二号に係る部分に限る。）及び第五十二条の規定を除く。）により、若しくは刑法（明治四十年法律第四十五号）第二百四条、第二百六条、第二百八条、第二百八条の二、第二百二十二条若しくは第二百四十七条の罪若しくは暴力行為等処罰に関する法律（大正十五年法律第六十号）の罪を犯したことにより、罰金の刑に処せられ、その執行を終わり、又は執行を受けることがなくなつた日から起算して五年を経過しない者</w:t>
+      </w:r>
+    </w:p>
+    <w:p>
+      <w:pPr>
+        <w:pStyle w:val="ListBullet"/>
         <w:ind w:left="880"/>
       </w:pPr>
       <w:r>
-        <w:t>禁錮以上の刑に処せられ、又はこの法律若しくは読替え後の労働者派遣法の規定その他労働に関する法律の規定（次号に規定する規定を除く。）であつて政令で定めるもの、港湾運送事業法の規定若しくは暴力団員による不当な行為の防止等に関する法律（平成三年法律第七十七号）の規定（同法第五十条（第二号に係る部分に限る。）及び第五十二条の規定を除く。）により、若しくは刑法（明治四十年法律第四十五号）第二百四条、第二百六条、第二百八条、第二百八条の二、第二百二十二条若しくは第二百四十七条の罪若しくは暴力行為等処罰に関する法律（大正十五年法律第六十号）の罪を犯したことにより、罰金の刑に処せられ、その執行を終わり、又は執行を受けることがなくなつた日から起算して五年を経過しない者</w:t>
-      </w:r>
-    </w:p>
-    <w:p>
-      <w:pPr>
-        <w:pStyle w:val="Heading6"/>
+        <w:t>二</w:t>
+        <w:br/>
+        <w:t>健康保険法（大正十一年法律第七十号）第二百八条、第二百十三条の二若しくは第二百十四条第一項、船員保険法（昭和十四年法律第七十三号）第百五十六条、第百五十九条若しくは第百六十条第一項、労働者災害補償保険法（昭和二十二年法律第五十号）第五十一条前段若しくは第五十四条第一項（同法第五十一条前段に係る部分に限る。）、厚生年金保険法（昭和二十九年法律第百十五号）第百二条、第百三条の二若しくは第百四条第一項（同法第百二条又は第百三条の二に係る部分に限る。）、労働保険の保険料の徴収等に関する法律（昭和四十四年法律第八十四号）第四十六条前段若しくは第四十八条第一項（同法第四十六条前段に係る部分に限る。）又は雇用保険法（昭和四十九年法律第百十六号）第八十三条若しくは第八十六条（同法第八十三条に係る部分に限る。）の規定により罰金の刑に処せられ、その執行を終わり、又は執行を受けることがなくなつた日から起算して五年を経過しない者</w:t>
+      </w:r>
+    </w:p>
+    <w:p>
+      <w:pPr>
+        <w:pStyle w:val="ListBullet"/>
         <w:ind w:left="880"/>
       </w:pPr>
       <w:r>
+        <w:t>三</w:t>
+        <w:br/>
+        <w:t>心身の故障により港湾労働者派遣事業を適正に行うことができない者として厚生労働省令で定めるもの</w:t>
+      </w:r>
+    </w:p>
+    <w:p>
+      <w:pPr>
+        <w:pStyle w:val="ListBullet"/>
+        <w:ind w:left="880"/>
+      </w:pPr>
+      <w:r>
+        <w:t>四</w:t>
+        <w:br/>
+        <w:t>破産手続開始の決定を受けて復権を得ない者</w:t>
+      </w:r>
+    </w:p>
+    <w:p>
+      <w:pPr>
+        <w:pStyle w:val="ListBullet"/>
+        <w:ind w:left="880"/>
+      </w:pPr>
+      <w:r>
+        <w:t>五</w:t>
+        <w:br/>
+        <w:t>第二十一条第一項（第一号を除く。）の規定により港湾労働者派遣事業の許可を取り消され、当該取消しの日から起算して五年を経過しない者</w:t>
+      </w:r>
+    </w:p>
+    <w:p>
+      <w:pPr>
+        <w:pStyle w:val="ListBullet"/>
+        <w:ind w:left="880"/>
+      </w:pPr>
+      <w:r>
+        <w:t>六</w:t>
+        <w:br/>
+        <w:t>営業に関し成年者と同一の行為能力を有しない未成年者であつて、その法定代理人が前各号又は次号のいずれかに該当するもの</w:t>
+      </w:r>
+    </w:p>
+    <w:p>
+      <w:pPr>
+        <w:pStyle w:val="ListBullet"/>
+        <w:ind w:left="880"/>
+      </w:pPr>
+      <w:r>
+        <w:t>七</w:t>
+        <w:br/>
+        <w:t>法人であつて、その役員のうちに前各号のいずれかに該当する者があるもの</w:t>
+      </w:r>
+    </w:p>
+    <w:p>
+      <w:pPr>
+        <w:pStyle w:val="Heading4"/>
+      </w:pPr>
+      <w:r>
+        <w:t>第十四条（許可の基準等）</w:t>
+      </w:r>
+    </w:p>
+    <w:p>
+      <w:r>
+        <w:t>厚生労働大臣は、第十二条第一項の許可の申請が次に掲げる基準に適合していると認めるときでなければ、許可をしてはならない。</w:t>
+      </w:r>
+    </w:p>
+    <w:p>
+      <w:pPr>
+        <w:pStyle w:val="ListBullet"/>
+        <w:ind w:left="880"/>
+      </w:pPr>
+      <w:r>
+        <w:t>一</w:t>
+        <w:br/>
+        <w:t>申請者が、当該港湾労働者派遣事業に係る派遣事業対象業務と同一の種類の港湾運送の業務を行う港湾運送事業を営んでいるものとして厚生労働省令で定めるものに該当すること。</w:t>
+      </w:r>
+    </w:p>
+    <w:p>
+      <w:pPr>
+        <w:pStyle w:val="ListBullet"/>
+        <w:ind w:left="880"/>
+      </w:pPr>
+      <w:r>
         <w:t>二</w:t>
-      </w:r>
-    </w:p>
-    <w:p>
-      <w:pPr>
+        <w:br/>
+        <w:t>当該港湾労働者派遣事業の計画の内容が、次のいずれにも該当すること。</w:t>
+      </w:r>
+    </w:p>
+    <w:p>
+      <w:pPr>
+        <w:pStyle w:val="ListBullet"/>
         <w:ind w:left="880"/>
       </w:pPr>
       <w:r>
-        <w:t>健康保険法（大正十一年法律第七十号）第二百八条、第二百十三条の二若しくは第二百十四条第一項、船員保険法（昭和十四年法律第七十三号）第百五十六条、第百五十九条若しくは第百六十条第一項、労働者災害補償保険法（昭和二十二年法律第五十号）第五十一条前段若しくは第五十四条第一項（同法第五十一条前段に係る部分に限る。）、厚生年金保険法（昭和二十九年法律第百十五号）第百二条、第百三条の二若しくは第百四条第一項（同法第百二条又は第百三条の二に係る部分に限る。）、労働保険の保険料の徴収等に関する法律（昭和四十四年法律第八十四号）第四十六条前段若しくは第四十八条第一項（同法第四十六条前段に係る部分に限る。）又は雇用保険法（昭和四十九年法律第百十六号）第八十三条若しくは第八十六条（同法第八十三条に係る部分に限る。）の規定により罰金の刑に処せられ、その執行を終わり、又は執行を受けることがなくなつた日から起算して五年を経過しない者</w:t>
-      </w:r>
-    </w:p>
-    <w:p>
-      <w:pPr>
-        <w:pStyle w:val="Heading6"/>
+        <w:t>三</w:t>
+        <w:br/>
+        <w:t>申請者が、当該港湾労働者派遣事業の派遣労働者に係る雇用管理を適正に行うに足りる能力を有するものであること。</w:t>
+      </w:r>
+    </w:p>
+    <w:p>
+      <w:pPr>
+        <w:pStyle w:val="ListBullet"/>
         <w:ind w:left="880"/>
       </w:pPr>
       <w:r>
-        <w:t>三</w:t>
-      </w:r>
-    </w:p>
-    <w:p>
-      <w:pPr>
+        <w:t>四</w:t>
+        <w:br/>
+        <w:t>個人情報（個人に関する情報であつて、特定の個人を識別することができるもの（他の情報と照合することにより特定の個人を識別することができることとなるものを含む。）をいう。）を適正に管理し、及び派遣労働者等の秘密を守るために必要な措置が講じられていること。</w:t>
+      </w:r>
+    </w:p>
+    <w:p>
+      <w:pPr>
+        <w:pStyle w:val="ListBullet"/>
         <w:ind w:left="880"/>
       </w:pPr>
       <w:r>
-        <w:t>心身の故障により港湾労働者派遣事業を適正に行うことができない者として厚生労働省令で定めるもの</w:t>
-      </w:r>
-    </w:p>
-    <w:p>
-      <w:pPr>
-        <w:pStyle w:val="Heading6"/>
-        <w:ind w:left="880"/>
-      </w:pPr>
-      <w:r>
-        <w:t>四</w:t>
-      </w:r>
-    </w:p>
-    <w:p>
-      <w:pPr>
-        <w:ind w:left="880"/>
-      </w:pPr>
-      <w:r>
-        <w:t>破産手続開始の決定を受けて復権を得ない者</w:t>
-      </w:r>
-    </w:p>
-    <w:p>
-      <w:pPr>
-        <w:pStyle w:val="Heading6"/>
-        <w:ind w:left="880"/>
-      </w:pPr>
-      <w:r>
         <w:t>五</w:t>
-      </w:r>
-    </w:p>
-    <w:p>
-      <w:pPr>
-        <w:ind w:left="880"/>
-      </w:pPr>
-      <w:r>
-        <w:t>第二十一条第一項（第一号を除く。）の規定により港湾労働者派遣事業の許可を取り消され、当該取消しの日から起算して五年を経過しない者</w:t>
-      </w:r>
-    </w:p>
-    <w:p>
-      <w:pPr>
-        <w:pStyle w:val="Heading6"/>
-        <w:ind w:left="880"/>
-      </w:pPr>
-      <w:r>
-        <w:t>六</w:t>
-      </w:r>
-    </w:p>
-    <w:p>
-      <w:pPr>
-        <w:ind w:left="880"/>
-      </w:pPr>
-      <w:r>
-        <w:t>営業に関し成年者と同一の行為能力を有しない未成年者であつて、その法定代理人が前各号又は次号のいずれかに該当するもの</w:t>
-      </w:r>
-    </w:p>
-    <w:p>
-      <w:pPr>
-        <w:pStyle w:val="Heading6"/>
-        <w:ind w:left="880"/>
-      </w:pPr>
-      <w:r>
-        <w:t>七</w:t>
-      </w:r>
-    </w:p>
-    <w:p>
-      <w:pPr>
-        <w:ind w:left="880"/>
-      </w:pPr>
-      <w:r>
-        <w:t>法人であつて、その役員のうちに前各号のいずれかに該当する者があるもの</w:t>
-      </w:r>
-    </w:p>
-    <w:p>
-      <w:pPr>
-        <w:pStyle w:val="Heading4"/>
-      </w:pPr>
-      <w:r>
-        <w:t>第十四条（許可の基準等）</w:t>
-      </w:r>
-    </w:p>
-    <w:p>
-      <w:r>
-        <w:t>厚生労働大臣は、第十二条第一項の許可の申請が次に掲げる基準に適合していると認めるときでなければ、許可をしてはならない。</w:t>
-      </w:r>
-    </w:p>
-    <w:p>
-      <w:pPr>
-        <w:pStyle w:val="Heading6"/>
-        <w:ind w:left="880"/>
-      </w:pPr>
-      <w:r>
-        <w:t>一</w:t>
-      </w:r>
-    </w:p>
-    <w:p>
-      <w:pPr>
-        <w:ind w:left="880"/>
-      </w:pPr>
-      <w:r>
-        <w:t>申請者が、当該港湾労働者派遣事業に係る派遣事業対象業務と同一の種類の港湾運送の業務を行う港湾運送事業を営んでいるものとして厚生労働省令で定めるものに該当すること。</w:t>
-      </w:r>
-    </w:p>
-    <w:p>
-      <w:pPr>
-        <w:pStyle w:val="Heading6"/>
-        <w:ind w:left="880"/>
-      </w:pPr>
-      <w:r>
-        <w:t>二</w:t>
-      </w:r>
-    </w:p>
-    <w:p>
-      <w:pPr>
-        <w:ind w:left="880"/>
-      </w:pPr>
-      <w:r>
-        <w:t>当該港湾労働者派遣事業の計画の内容が、次のいずれにも該当すること。</w:t>
-      </w:r>
-    </w:p>
-    <w:p>
-      <w:pPr>
-        <w:pStyle w:val="Heading6"/>
-        <w:ind w:left="880"/>
-      </w:pPr>
-      <w:r>
-        <w:t>三</w:t>
-      </w:r>
-    </w:p>
-    <w:p>
-      <w:pPr>
-        <w:ind w:left="880"/>
-      </w:pPr>
-      <w:r>
-        <w:t>申請者が、当該港湾労働者派遣事業の派遣労働者に係る雇用管理を適正に行うに足りる能力を有するものであること。</w:t>
-      </w:r>
-    </w:p>
-    <w:p>
-      <w:pPr>
-        <w:pStyle w:val="Heading6"/>
-        <w:ind w:left="880"/>
-      </w:pPr>
-      <w:r>
-        <w:t>四</w:t>
-      </w:r>
-    </w:p>
-    <w:p>
-      <w:pPr>
-        <w:ind w:left="880"/>
-      </w:pPr>
-      <w:r>
-        <w:t>個人情報（個人に関する情報であつて、特定の個人を識別することができるもの（他の情報と照合することにより特定の個人を識別することができることとなるものを含む。）をいう。）を適正に管理し、及び派遣労働者等の秘密を守るために必要な措置が講じられていること。</w:t>
-      </w:r>
-    </w:p>
-    <w:p>
-      <w:pPr>
-        <w:pStyle w:val="Heading6"/>
-        <w:ind w:left="880"/>
-      </w:pPr>
-      <w:r>
-        <w:t>五</w:t>
-      </w:r>
-    </w:p>
-    <w:p>
-      <w:pPr>
-        <w:ind w:left="880"/>
-      </w:pPr>
-      <w:r>
+        <w:br/>
         <w:t>前三号に掲げるもののほか、申請者が、当該港湾労働者派遣事業を的確に遂行するに足りる能力を有するものであること。</w:t>
       </w:r>
     </w:p>
@@ -1194,6 +1038,8 @@
     <w:p>
       <w:r>
         <w:t>第十二条第一項の許可を受けた事業主（以下「港湾派遣元事業主」という。）は、同条第二項第四号に掲げる事項を変更しようとするときは、厚生労働省令で定めるところにより、厚生労働大臣の許可を受けなければならない。</w:t>
+        <w:br/>
+        <w:t>ただし、その変更が港湾派遣元事業主（港湾ごとの派遣事業対象業務の種類で二以上のものについて同条第一項の許可を受けているものに限る。）の当該種類のうち一部のものに係る港湾労働者派遣事業の廃止に伴う変更のみであるときは、この限りでない。</w:t>
       </w:r>
     </w:p>
     <w:p>
@@ -1258,6 +1104,8 @@
     <w:p>
       <w:r>
         <w:t>港湾派遣元事業主は、第十二条第二項各号（第四号を除く。）に掲げる事項に変更があつたときは、遅滞なく、その旨を厚生労働大臣に届け出なければならない。</w:t>
+        <w:br/>
+        <w:t>ただし、港湾派遣元事業主で同条第一項の許可を二以上の事業所について受けているものが、当該許可に係る一の事業所に関して同条第二項第一号又は第二号に掲げる事項の変更を届け出たときは、当該事業所以外の事業所に係る当該事項の変更に関しては、この限りでない。</w:t>
       </w:r>
     </w:p>
     <w:p>
@@ -1322,69 +1170,45 @@
     </w:p>
     <w:p>
       <w:pPr>
-        <w:pStyle w:val="Heading6"/>
+        <w:pStyle w:val="ListBullet"/>
         <w:ind w:left="880"/>
       </w:pPr>
       <w:r>
         <w:t>一</w:t>
-      </w:r>
-    </w:p>
-    <w:p>
-      <w:pPr>
+        <w:br/>
+        <w:t>第十三条各号（第五号を除く。）のいずれかに該当しているとき。</w:t>
+      </w:r>
+    </w:p>
+    <w:p>
+      <w:pPr>
+        <w:pStyle w:val="ListBullet"/>
         <w:ind w:left="880"/>
       </w:pPr>
       <w:r>
-        <w:t>第十三条各号（第五号を除く。）のいずれかに該当しているとき。</w:t>
-      </w:r>
-    </w:p>
-    <w:p>
-      <w:pPr>
-        <w:pStyle w:val="Heading6"/>
+        <w:t>二</w:t>
+        <w:br/>
+        <w:t>第十四条第一項第一号又は第二号に掲げる基準に適合しなくなつたと認めるとき。</w:t>
+      </w:r>
+    </w:p>
+    <w:p>
+      <w:pPr>
+        <w:pStyle w:val="ListBullet"/>
         <w:ind w:left="880"/>
       </w:pPr>
       <w:r>
-        <w:t>二</w:t>
-      </w:r>
-    </w:p>
-    <w:p>
-      <w:pPr>
+        <w:t>三</w:t>
+        <w:br/>
+        <w:t>この法律、読替え後の労働者派遣法（第三章第四節の規定を除く。）若しくは職業安定法（昭和二十二年法律第百四十一号）の規定又はこれらの規定に基づく命令若しくは処分に違反したとき。</w:t>
+      </w:r>
+    </w:p>
+    <w:p>
+      <w:pPr>
+        <w:pStyle w:val="ListBullet"/>
         <w:ind w:left="880"/>
       </w:pPr>
       <w:r>
-        <w:t>第十四条第一項第一号又は第二号に掲げる基準に適合しなくなつたと認めるとき。</w:t>
-      </w:r>
-    </w:p>
-    <w:p>
-      <w:pPr>
-        <w:pStyle w:val="Heading6"/>
-        <w:ind w:left="880"/>
-      </w:pPr>
-      <w:r>
-        <w:t>三</w:t>
-      </w:r>
-    </w:p>
-    <w:p>
-      <w:pPr>
-        <w:ind w:left="880"/>
-      </w:pPr>
-      <w:r>
-        <w:t>この法律、読替え後の労働者派遣法（第三章第四節の規定を除く。）若しくは職業安定法（昭和二十二年法律第百四十一号）の規定又はこれらの規定に基づく命令若しくは処分に違反したとき。</w:t>
-      </w:r>
-    </w:p>
-    <w:p>
-      <w:pPr>
-        <w:pStyle w:val="Heading6"/>
-        <w:ind w:left="880"/>
-      </w:pPr>
-      <w:r>
         <w:t>四</w:t>
-      </w:r>
-    </w:p>
-    <w:p>
-      <w:pPr>
-        <w:ind w:left="880"/>
-      </w:pPr>
-      <w:r>
+        <w:br/>
         <w:t>第十六条第一項の規定により付された許可の条件に違反したとき。</w:t>
       </w:r>
     </w:p>
@@ -1429,6 +1253,8 @@
     <w:p>
       <w:r>
         <w:t>港湾派遣元事業主が行う港湾労働者派遣事業に関しては、労働者派遣法第四条第一項第一号（同号に規定する港湾運送の業務に係る部分に限る。）、第二章第二節、第二十三条第三項から第五項まで、第二十三条の二、第二十六条第二項、第三十条第一項第一号及び第二項、第三十四条第一項第三号、第三十四条の二、第三十五条の三、第三十五条の四第二項、第三十五条の五、第四十条の三から第四十条の五まで、第四十条の六第一項第四号、第四十条の九、第四十八条第二項及び第三項並びに第五十四条の規定は適用しないものとし、労働者派遣法の他の規定の適用については港湾派遣元事業主を労働者派遣法第二条第四号に規定する派遣元事業主とみなす。</w:t>
+        <w:br/>
+        <w:t>この場合において、次の表の上欄に掲げる労働者派遣法の規定中同表の中欄に掲げる字句は、同表の下欄に掲げる字句とする。</w:t>
       </w:r>
     </w:p>
     <w:p>
@@ -1591,35 +1417,23 @@
     </w:p>
     <w:p>
       <w:pPr>
-        <w:pStyle w:val="Heading6"/>
+        <w:pStyle w:val="ListBullet"/>
         <w:ind w:left="880"/>
       </w:pPr>
       <w:r>
         <w:t>一</w:t>
-      </w:r>
-    </w:p>
-    <w:p>
-      <w:pPr>
+        <w:br/>
+        <w:t>業務の実施に関する計画が適正なものであり、かつ、その計画を確実に遂行するに足りる経理的及び技術的な基礎を有すると認められること。</w:t>
+      </w:r>
+    </w:p>
+    <w:p>
+      <w:pPr>
+        <w:pStyle w:val="ListBullet"/>
         <w:ind w:left="880"/>
       </w:pPr>
       <w:r>
-        <w:t>業務の実施に関する計画が適正なものであり、かつ、その計画を確実に遂行するに足りる経理的及び技術的な基礎を有すると認められること。</w:t>
-      </w:r>
-    </w:p>
-    <w:p>
-      <w:pPr>
-        <w:pStyle w:val="Heading6"/>
-        <w:ind w:left="880"/>
-      </w:pPr>
-      <w:r>
         <w:t>二</w:t>
-      </w:r>
-    </w:p>
-    <w:p>
-      <w:pPr>
-        <w:ind w:left="880"/>
-      </w:pPr>
-      <w:r>
+        <w:br/>
         <w:t>前号に定めるもののほか、業務の運営が適正かつ確実に行われ、港湾労働者の雇用の安定その他の港湾労働者の福祉の増進に資すると認められること。</w:t>
       </w:r>
     </w:p>
@@ -1642,52 +1456,34 @@
     </w:p>
     <w:p>
       <w:pPr>
-        <w:pStyle w:val="Heading6"/>
+        <w:pStyle w:val="ListBullet"/>
         <w:ind w:left="880"/>
       </w:pPr>
       <w:r>
         <w:t>一</w:t>
-      </w:r>
-    </w:p>
-    <w:p>
-      <w:pPr>
+        <w:br/>
+        <w:t>現に当該港湾について他に指定した者があること。</w:t>
+      </w:r>
+    </w:p>
+    <w:p>
+      <w:pPr>
+        <w:pStyle w:val="ListBullet"/>
         <w:ind w:left="880"/>
       </w:pPr>
       <w:r>
-        <w:t>現に当該港湾について他に指定した者があること。</w:t>
-      </w:r>
-    </w:p>
-    <w:p>
-      <w:pPr>
-        <w:pStyle w:val="Heading6"/>
+        <w:t>二</w:t>
+        <w:br/>
+        <w:t>申請者が第四十条第一項の規定により指定を取り消され、その取消しの日から起算して五年を経過していない者であること。</w:t>
+      </w:r>
+    </w:p>
+    <w:p>
+      <w:pPr>
+        <w:pStyle w:val="ListBullet"/>
         <w:ind w:left="880"/>
       </w:pPr>
       <w:r>
-        <w:t>二</w:t>
-      </w:r>
-    </w:p>
-    <w:p>
-      <w:pPr>
-        <w:ind w:left="880"/>
-      </w:pPr>
-      <w:r>
-        <w:t>申請者が第四十条第一項の規定により指定を取り消され、その取消しの日から起算して五年を経過していない者であること。</w:t>
-      </w:r>
-    </w:p>
-    <w:p>
-      <w:pPr>
-        <w:pStyle w:val="Heading6"/>
-        <w:ind w:left="880"/>
-      </w:pPr>
-      <w:r>
         <w:t>三</w:t>
-      </w:r>
-    </w:p>
-    <w:p>
-      <w:pPr>
-        <w:ind w:left="880"/>
-      </w:pPr>
-      <w:r>
+        <w:br/>
         <w:t>申請者の役員のうちに、次のいずれかに該当する者があること。</w:t>
       </w:r>
     </w:p>
@@ -1787,201 +1583,135 @@
     </w:p>
     <w:p>
       <w:pPr>
-        <w:pStyle w:val="Heading6"/>
+        <w:pStyle w:val="ListBullet"/>
         <w:ind w:left="880"/>
       </w:pPr>
       <w:r>
         <w:t>一</w:t>
-      </w:r>
-    </w:p>
-    <w:p>
-      <w:pPr>
+        <w:br/>
+        <w:t>事業主に対し、港湾労働者の雇用管理に関する技術的事項について相談その他の援助を行うこと。</w:t>
+      </w:r>
+    </w:p>
+    <w:p>
+      <w:pPr>
+        <w:pStyle w:val="ListBullet"/>
         <w:ind w:left="880"/>
       </w:pPr>
       <w:r>
-        <w:t>事業主に対し、港湾労働者の雇用管理に関する技術的事項について相談その他の援助を行うこと。</w:t>
-      </w:r>
-    </w:p>
-    <w:p>
-      <w:pPr>
-        <w:pStyle w:val="Heading6"/>
+        <w:t>二</w:t>
+        <w:br/>
+        <w:t>港湾労働者に対する訓練を行うこと。</w:t>
+      </w:r>
+    </w:p>
+    <w:p>
+      <w:pPr>
+        <w:pStyle w:val="ListBullet"/>
         <w:ind w:left="880"/>
       </w:pPr>
       <w:r>
+        <w:t>三</w:t>
+        <w:br/>
+        <w:t>港湾労働者派遣事業その他の港湾運送に必要な労働力の需給の調整に関する措置に係る情報の収集、整理及び提供を行うこと。</w:t>
+      </w:r>
+    </w:p>
+    <w:p>
+      <w:pPr>
+        <w:pStyle w:val="ListBullet"/>
+        <w:ind w:left="880"/>
+      </w:pPr>
+      <w:r>
+        <w:t>四</w:t>
+        <w:br/>
+        <w:t>港湾労働者派遣事業に係る労働者派遣契約の締結についてのあつせんを行うこと。</w:t>
+      </w:r>
+    </w:p>
+    <w:p>
+      <w:pPr>
+        <w:pStyle w:val="ListBullet"/>
+        <w:ind w:left="880"/>
+      </w:pPr>
+      <w:r>
+        <w:t>五</w:t>
+        <w:br/>
+        <w:t>次条第一項に規定する業務を行うこと。</w:t>
+      </w:r>
+    </w:p>
+    <w:p>
+      <w:pPr>
+        <w:pStyle w:val="ListBullet"/>
+        <w:ind w:left="880"/>
+      </w:pPr>
+      <w:r>
+        <w:t>六</w:t>
+        <w:br/>
+        <w:t>前各号に掲げるもののほか、港湾労働者の雇用の安定その他の港湾労働者の福祉の増進を図るための業務を行うこと。</w:t>
+      </w:r>
+    </w:p>
+    <w:p>
+      <w:pPr>
+        <w:pStyle w:val="Heading4"/>
+      </w:pPr>
+      <w:r>
+        <w:t>第三十一条（港湾労働者雇用安定センターによる雇用安定事業関係業務の実施）</w:t>
+      </w:r>
+    </w:p>
+    <w:p>
+      <w:r>
+        <w:t>厚生労働大臣は、港湾労働者雇用安定センターを指定したときは、港湾労働者雇用安定センターに雇用保険法第六十二条の雇用安定事業のうち次の各号のいずれかに該当するものに係る業務の全部又は一部を行わせるものとする。</w:t>
+      </w:r>
+    </w:p>
+    <w:p>
+      <w:pPr>
+        <w:pStyle w:val="ListBullet"/>
+        <w:ind w:left="880"/>
+      </w:pPr>
+      <w:r>
+        <w:t>一</w:t>
+        <w:br/>
+        <w:t>港湾労働者派遣事業の派遣労働者の雇用の安定に関する調査研究を行うこと。</w:t>
+      </w:r>
+    </w:p>
+    <w:p>
+      <w:pPr>
+        <w:pStyle w:val="ListBullet"/>
+        <w:ind w:left="880"/>
+      </w:pPr>
+      <w:r>
         <w:t>二</w:t>
-      </w:r>
-    </w:p>
-    <w:p>
-      <w:pPr>
+        <w:br/>
+        <w:t>港湾労働者派遣事業の派遣労働者の雇用の安定を図るための措置について、事業主その他の関係者に対して相談その他の援助を行うこと。</w:t>
+      </w:r>
+    </w:p>
+    <w:p>
+      <w:pPr>
+        <w:pStyle w:val="ListBullet"/>
         <w:ind w:left="880"/>
       </w:pPr>
       <w:r>
-        <w:t>港湾労働者に対する訓練を行うこと。</w:t>
-      </w:r>
-    </w:p>
-    <w:p>
-      <w:pPr>
-        <w:pStyle w:val="Heading6"/>
+        <w:t>三</w:t>
+        <w:br/>
+        <w:t>港湾労働者派遣事業の派遣労働者に対して、港湾労働者派遣事業に係る派遣就業について相談その他の援助を行うこと。</w:t>
+      </w:r>
+    </w:p>
+    <w:p>
+      <w:pPr>
+        <w:pStyle w:val="ListBullet"/>
         <w:ind w:left="880"/>
       </w:pPr>
       <w:r>
-        <w:t>三</w:t>
-      </w:r>
-    </w:p>
-    <w:p>
-      <w:pPr>
+        <w:t>四</w:t>
+        <w:br/>
+        <w:t>雇用管理者及び読替え後の労働者派遣法第三十六条の規定により選任された派遣元責任者（港湾派遣元事業主が選任したものに限る。）に対する研修を行うこと。</w:t>
+      </w:r>
+    </w:p>
+    <w:p>
+      <w:pPr>
+        <w:pStyle w:val="ListBullet"/>
         <w:ind w:left="880"/>
       </w:pPr>
       <w:r>
-        <w:t>港湾労働者派遣事業その他の港湾運送に必要な労働力の需給の調整に関する措置に係る情報の収集、整理及び提供を行うこと。</w:t>
-      </w:r>
-    </w:p>
-    <w:p>
-      <w:pPr>
-        <w:pStyle w:val="Heading6"/>
-        <w:ind w:left="880"/>
-      </w:pPr>
-      <w:r>
-        <w:t>四</w:t>
-      </w:r>
-    </w:p>
-    <w:p>
-      <w:pPr>
-        <w:ind w:left="880"/>
-      </w:pPr>
-      <w:r>
-        <w:t>港湾労働者派遣事業に係る労働者派遣契約の締結についてのあつせんを行うこと。</w:t>
-      </w:r>
-    </w:p>
-    <w:p>
-      <w:pPr>
-        <w:pStyle w:val="Heading6"/>
-        <w:ind w:left="880"/>
-      </w:pPr>
-      <w:r>
         <w:t>五</w:t>
-      </w:r>
-    </w:p>
-    <w:p>
-      <w:pPr>
-        <w:ind w:left="880"/>
-      </w:pPr>
-      <w:r>
-        <w:t>次条第一項に規定する業務を行うこと。</w:t>
-      </w:r>
-    </w:p>
-    <w:p>
-      <w:pPr>
-        <w:pStyle w:val="Heading6"/>
-        <w:ind w:left="880"/>
-      </w:pPr>
-      <w:r>
-        <w:t>六</w:t>
-      </w:r>
-    </w:p>
-    <w:p>
-      <w:pPr>
-        <w:ind w:left="880"/>
-      </w:pPr>
-      <w:r>
-        <w:t>前各号に掲げるもののほか、港湾労働者の雇用の安定その他の港湾労働者の福祉の増進を図るための業務を行うこと。</w:t>
-      </w:r>
-    </w:p>
-    <w:p>
-      <w:pPr>
-        <w:pStyle w:val="Heading4"/>
-      </w:pPr>
-      <w:r>
-        <w:t>第三十一条（港湾労働者雇用安定センターによる雇用安定事業関係業務の実施）</w:t>
-      </w:r>
-    </w:p>
-    <w:p>
-      <w:r>
-        <w:t>厚生労働大臣は、港湾労働者雇用安定センターを指定したときは、港湾労働者雇用安定センターに雇用保険法第六十二条の雇用安定事業のうち次の各号のいずれかに該当するものに係る業務の全部又は一部を行わせるものとする。</w:t>
-      </w:r>
-    </w:p>
-    <w:p>
-      <w:pPr>
-        <w:pStyle w:val="Heading6"/>
-        <w:ind w:left="880"/>
-      </w:pPr>
-      <w:r>
-        <w:t>一</w:t>
-      </w:r>
-    </w:p>
-    <w:p>
-      <w:pPr>
-        <w:ind w:left="880"/>
-      </w:pPr>
-      <w:r>
-        <w:t>港湾労働者派遣事業の派遣労働者の雇用の安定に関する調査研究を行うこと。</w:t>
-      </w:r>
-    </w:p>
-    <w:p>
-      <w:pPr>
-        <w:pStyle w:val="Heading6"/>
-        <w:ind w:left="880"/>
-      </w:pPr>
-      <w:r>
-        <w:t>二</w:t>
-      </w:r>
-    </w:p>
-    <w:p>
-      <w:pPr>
-        <w:ind w:left="880"/>
-      </w:pPr>
-      <w:r>
-        <w:t>港湾労働者派遣事業の派遣労働者の雇用の安定を図るための措置について、事業主その他の関係者に対して相談その他の援助を行うこと。</w:t>
-      </w:r>
-    </w:p>
-    <w:p>
-      <w:pPr>
-        <w:pStyle w:val="Heading6"/>
-        <w:ind w:left="880"/>
-      </w:pPr>
-      <w:r>
-        <w:t>三</w:t>
-      </w:r>
-    </w:p>
-    <w:p>
-      <w:pPr>
-        <w:ind w:left="880"/>
-      </w:pPr>
-      <w:r>
-        <w:t>港湾労働者派遣事業の派遣労働者に対して、港湾労働者派遣事業に係る派遣就業について相談その他の援助を行うこと。</w:t>
-      </w:r>
-    </w:p>
-    <w:p>
-      <w:pPr>
-        <w:pStyle w:val="Heading6"/>
-        <w:ind w:left="880"/>
-      </w:pPr>
-      <w:r>
-        <w:t>四</w:t>
-      </w:r>
-    </w:p>
-    <w:p>
-      <w:pPr>
-        <w:ind w:left="880"/>
-      </w:pPr>
-      <w:r>
-        <w:t>雇用管理者及び読替え後の労働者派遣法第三十六条の規定により選任された派遣元責任者（港湾派遣元事業主が選任したものに限る。）に対する研修を行うこと。</w:t>
-      </w:r>
-    </w:p>
-    <w:p>
-      <w:pPr>
-        <w:pStyle w:val="Heading6"/>
-        <w:ind w:left="880"/>
-      </w:pPr>
-      <w:r>
-        <w:t>五</w:t>
-      </w:r>
-    </w:p>
-    <w:p>
-      <w:pPr>
-        <w:ind w:left="880"/>
-      </w:pPr>
-      <w:r>
+        <w:br/>
         <w:t>前各号に掲げるもののほか、港湾労働者派遣事業の派遣労働者の雇用の安定を図るために必要な事業を行うこと。</w:t>
       </w:r>
     </w:p>
@@ -2000,6 +1730,8 @@
       </w:pPr>
       <w:r>
         <w:t>港湾労働者雇用安定センターは、前項に規定する業務（以下「雇用安定事業関係業務」という。）の全部又は一部を開始する際、当該業務の種類ごとに、当該業務を開始する日及び当該業務を行う事務所の所在地を厚生労働大臣に届け出なければならない。</w:t>
+        <w:br/>
+        <w:t>港湾労働者雇用安定センターが当該業務を行う事務所の所在地を変更しようとするときも、同様とする。</w:t>
       </w:r>
     </w:p>
     <w:p>
@@ -2030,6 +1762,8 @@
     <w:p>
       <w:r>
         <w:t>港湾労働者雇用安定センターは、第三十条第三号若しくは第四号に掲げる業務（以下「事業主支援業務」という。）又は雇用安定事業関係業務を行うときは、これらの業務の開始前に、これらの業務の実施に関する規程（以下「業務規程」という。）を定め、厚生労働大臣の認可を受けなければならない。</w:t>
+        <w:br/>
+        <w:t>これを変更しようとするときも、同様とする。</w:t>
       </w:r>
     </w:p>
     <w:p>
@@ -2090,6 +1824,8 @@
     <w:p>
       <w:r>
         <w:t>港湾労働者雇用安定センターは、毎事業年度、厚生労働省令で定めるところにより、事業計画書及び収支予算書を作成し、厚生労働大臣の認可を受けなければならない。</w:t>
+        <w:br/>
+        <w:t>これを変更しようとするときも、同様とする。</w:t>
       </w:r>
     </w:p>
     <w:p>
@@ -2257,86 +1993,56 @@
     </w:p>
     <w:p>
       <w:pPr>
-        <w:pStyle w:val="Heading6"/>
+        <w:pStyle w:val="ListBullet"/>
         <w:ind w:left="880"/>
       </w:pPr>
       <w:r>
         <w:t>一</w:t>
-      </w:r>
-    </w:p>
-    <w:p>
-      <w:pPr>
+        <w:br/>
+        <w:t>第三十条に規定する業務を適正かつ確実に実施することができないと認められるとき。</w:t>
+      </w:r>
+    </w:p>
+    <w:p>
+      <w:pPr>
+        <w:pStyle w:val="ListBullet"/>
         <w:ind w:left="880"/>
       </w:pPr>
       <w:r>
-        <w:t>第三十条に規定する業務を適正かつ確実に実施することができないと認められるとき。</w:t>
-      </w:r>
-    </w:p>
-    <w:p>
-      <w:pPr>
-        <w:pStyle w:val="Heading6"/>
+        <w:t>二</w:t>
+        <w:br/>
+        <w:t>指定に関し不正の行為があつたとき。</w:t>
+      </w:r>
+    </w:p>
+    <w:p>
+      <w:pPr>
+        <w:pStyle w:val="ListBullet"/>
         <w:ind w:left="880"/>
       </w:pPr>
       <w:r>
-        <w:t>二</w:t>
-      </w:r>
-    </w:p>
-    <w:p>
-      <w:pPr>
+        <w:t>三</w:t>
+        <w:br/>
+        <w:t>この章の規定又は当該規定に基づく命令若しくは処分に違反したとき。</w:t>
+      </w:r>
+    </w:p>
+    <w:p>
+      <w:pPr>
+        <w:pStyle w:val="ListBullet"/>
         <w:ind w:left="880"/>
       </w:pPr>
       <w:r>
-        <w:t>指定に関し不正の行為があつたとき。</w:t>
-      </w:r>
-    </w:p>
-    <w:p>
-      <w:pPr>
-        <w:pStyle w:val="Heading6"/>
+        <w:t>四</w:t>
+        <w:br/>
+        <w:t>第二十九条第一項の条件に違反したとき。</w:t>
+      </w:r>
+    </w:p>
+    <w:p>
+      <w:pPr>
+        <w:pStyle w:val="ListBullet"/>
         <w:ind w:left="880"/>
       </w:pPr>
       <w:r>
-        <w:t>三</w:t>
-      </w:r>
-    </w:p>
-    <w:p>
-      <w:pPr>
-        <w:ind w:left="880"/>
-      </w:pPr>
-      <w:r>
-        <w:t>この章の規定又は当該規定に基づく命令若しくは処分に違反したとき。</w:t>
-      </w:r>
-    </w:p>
-    <w:p>
-      <w:pPr>
-        <w:pStyle w:val="Heading6"/>
-        <w:ind w:left="880"/>
-      </w:pPr>
-      <w:r>
-        <w:t>四</w:t>
-      </w:r>
-    </w:p>
-    <w:p>
-      <w:pPr>
-        <w:ind w:left="880"/>
-      </w:pPr>
-      <w:r>
-        <w:t>第二十九条第一項の条件に違反したとき。</w:t>
-      </w:r>
-    </w:p>
-    <w:p>
-      <w:pPr>
-        <w:pStyle w:val="Heading6"/>
-        <w:ind w:left="880"/>
-      </w:pPr>
-      <w:r>
         <w:t>五</w:t>
-      </w:r>
-    </w:p>
-    <w:p>
-      <w:pPr>
-        <w:ind w:left="880"/>
-      </w:pPr>
-      <w:r>
+        <w:br/>
         <w:t>第三十二条第一項の規定により認可を受けた業務規程に違反して事業主支援業務又は雇用安定事業関係業務を行つたとき。</w:t>
       </w:r>
     </w:p>
@@ -2453,6 +2159,8 @@
     <w:p>
       <w:r>
         <w:t>事業主は、第二十八条第一項の指定に係る港湾において、その常時雇用する労働者以外の者を港湾運送の業務に従事させようとするときは、港湾労働者派遣事業に係る労働者派遣の役務の提供を受けなければならない。</w:t>
+        <w:br/>
+        <w:t>ただし、当該港湾において港湾労働者派遣事業を営んでいるすべての港湾派遣元事業主に対し労働者の派遣を求め、又は港湾労働者雇用安定センターに対し労働者派遣契約の締結についてのあつせんを求めたにもかかわらず当該港湾労働者派遣事業に係る労働者派遣の役務の提供を受けられない場合は、この限りでない。</w:t>
       </w:r>
     </w:p>
     <w:p>
@@ -2581,244 +2289,172 @@
     </w:p>
     <w:p>
       <w:pPr>
-        <w:pStyle w:val="Heading6"/>
+        <w:pStyle w:val="ListBullet"/>
         <w:ind w:left="880"/>
       </w:pPr>
       <w:r>
         <w:t>一</w:t>
-      </w:r>
-    </w:p>
-    <w:p>
-      <w:pPr>
+        <w:br/>
+        <w:t>偽りその他不正の行為により第十二条第一項の許可又は第十七条第二項の規定による許可の有効期間の更新を受けた者</w:t>
+      </w:r>
+    </w:p>
+    <w:p>
+      <w:pPr>
+        <w:pStyle w:val="ListBullet"/>
         <w:ind w:left="880"/>
       </w:pPr>
       <w:r>
-        <w:t>偽りその他不正の行為により第十二条第一項の許可又は第十七条第二項の規定による許可の有効期間の更新を受けた者</w:t>
-      </w:r>
-    </w:p>
-    <w:p>
-      <w:pPr>
-        <w:pStyle w:val="Heading6"/>
+        <w:t>二</w:t>
+        <w:br/>
+        <w:t>第二十一条第二項の規定による命令に違反した者</w:t>
+      </w:r>
+    </w:p>
+    <w:p>
+      <w:pPr>
+        <w:pStyle w:val="ListBullet"/>
         <w:ind w:left="880"/>
       </w:pPr>
       <w:r>
+        <w:t>三</w:t>
+        <w:br/>
+        <w:t>第二十二条の規定に違反した者</w:t>
+      </w:r>
+    </w:p>
+    <w:p>
+      <w:pPr>
+        <w:pStyle w:val="Heading4"/>
+      </w:pPr>
+      <w:r>
+        <w:t>第四十九条</w:t>
+      </w:r>
+    </w:p>
+    <w:p>
+      <w:r>
+        <w:t>次の各号のいずれかに該当する者は、六月以下の懲役又は三十万円以下の罰金に処する。</w:t>
+      </w:r>
+    </w:p>
+    <w:p>
+      <w:pPr>
+        <w:pStyle w:val="ListBullet"/>
+        <w:ind w:left="880"/>
+      </w:pPr>
+      <w:r>
+        <w:t>一</w:t>
+        <w:br/>
+        <w:t>第十条第一項又は第四十四条第二項の規定に違反した者</w:t>
+      </w:r>
+    </w:p>
+    <w:p>
+      <w:pPr>
+        <w:pStyle w:val="ListBullet"/>
+        <w:ind w:left="880"/>
+      </w:pPr>
+      <w:r>
         <w:t>二</w:t>
-      </w:r>
-    </w:p>
-    <w:p>
-      <w:pPr>
+        <w:br/>
+        <w:t>第十八条第一項の規定に違反して第十二条第二項第四号に掲げる事項を変更した者</w:t>
+      </w:r>
+    </w:p>
+    <w:p>
+      <w:pPr>
+        <w:pStyle w:val="ListBullet"/>
         <w:ind w:left="880"/>
       </w:pPr>
       <w:r>
-        <w:t>第二十一条第二項の規定による命令に違反した者</w:t>
-      </w:r>
-    </w:p>
-    <w:p>
-      <w:pPr>
-        <w:pStyle w:val="Heading6"/>
+        <w:t>三</w:t>
+        <w:br/>
+        <w:t>偽りその他不正の行為により第十八条第一項の許可を受けた者</w:t>
+      </w:r>
+    </w:p>
+    <w:p>
+      <w:pPr>
+        <w:pStyle w:val="Heading4"/>
+      </w:pPr>
+      <w:r>
+        <w:t>第五十条</w:t>
+      </w:r>
+    </w:p>
+    <w:p>
+      <w:r>
+        <w:t>第三十九条の規定による命令に違反した者は、五十万円以下の罰金に処する。</w:t>
+      </w:r>
+    </w:p>
+    <w:p>
+      <w:pPr>
+        <w:pStyle w:val="Heading4"/>
+      </w:pPr>
+      <w:r>
+        <w:t>第五十一条</w:t>
+      </w:r>
+    </w:p>
+    <w:p>
+      <w:r>
+        <w:t>次の各号のいずれかに該当する者は、三十万円以下の罰金に処する。</w:t>
+      </w:r>
+    </w:p>
+    <w:p>
+      <w:pPr>
+        <w:pStyle w:val="ListBullet"/>
         <w:ind w:left="880"/>
       </w:pPr>
       <w:r>
+        <w:t>一</w:t>
+        <w:br/>
+        <w:t>第九条第一項の規定による届出をせず、又は虚偽の届出をした者</w:t>
+      </w:r>
+    </w:p>
+    <w:p>
+      <w:pPr>
+        <w:pStyle w:val="ListBullet"/>
+        <w:ind w:left="880"/>
+      </w:pPr>
+      <w:r>
+        <w:t>二</w:t>
+        <w:br/>
+        <w:t>第十二条第二項（第十七条第五項及び第十八条第二項において準用する場合を含む。）に規定する申請書又は第十二条第三項（第十七条第五項及び第十八条第二項において準用する場合を含む。）に規定する書類に虚偽の記載をして提出した者</w:t>
+      </w:r>
+    </w:p>
+    <w:p>
+      <w:pPr>
+        <w:pStyle w:val="ListBullet"/>
+        <w:ind w:left="880"/>
+      </w:pPr>
+      <w:r>
         <w:t>三</w:t>
-      </w:r>
-    </w:p>
-    <w:p>
-      <w:pPr>
+        <w:br/>
+        <w:t>第十八条第三項、第十九条第一項又は第二十条第一項の規定による届出をせず、又は虚偽の届出をした者</w:t>
+      </w:r>
+    </w:p>
+    <w:p>
+      <w:pPr>
+        <w:pStyle w:val="ListBullet"/>
         <w:ind w:left="880"/>
       </w:pPr>
       <w:r>
-        <w:t>第二十二条の規定に違反した者</w:t>
-      </w:r>
-    </w:p>
-    <w:p>
-      <w:pPr>
-        <w:pStyle w:val="Heading4"/>
-      </w:pPr>
-      <w:r>
-        <w:t>第四十九条</w:t>
-      </w:r>
-    </w:p>
-    <w:p>
-      <w:r>
-        <w:t>次の各号のいずれかに該当する者は、六月以下の懲役又は三十万円以下の罰金に処する。</w:t>
-      </w:r>
-    </w:p>
-    <w:p>
-      <w:pPr>
-        <w:pStyle w:val="Heading6"/>
+        <w:t>四</w:t>
+        <w:br/>
+        <w:t>第三十八条第一項の規定による報告をせず、若しくは虚偽の報告をし、又は同項の規定による立入り若しくは検査を拒み、妨げ、若しくは忌避した者</w:t>
+      </w:r>
+    </w:p>
+    <w:p>
+      <w:pPr>
+        <w:pStyle w:val="ListBullet"/>
         <w:ind w:left="880"/>
       </w:pPr>
       <w:r>
-        <w:t>一</w:t>
-      </w:r>
-    </w:p>
-    <w:p>
-      <w:pPr>
+        <w:t>五</w:t>
+        <w:br/>
+        <w:t>第四十五条第一項の規定による報告をせず、又は虚偽の報告をした者</w:t>
+      </w:r>
+    </w:p>
+    <w:p>
+      <w:pPr>
+        <w:pStyle w:val="ListBullet"/>
         <w:ind w:left="880"/>
       </w:pPr>
       <w:r>
-        <w:t>第十条第一項又は第四十四条第二項の規定に違反した者</w:t>
-      </w:r>
-    </w:p>
-    <w:p>
-      <w:pPr>
-        <w:pStyle w:val="Heading6"/>
-        <w:ind w:left="880"/>
-      </w:pPr>
-      <w:r>
-        <w:t>二</w:t>
-      </w:r>
-    </w:p>
-    <w:p>
-      <w:pPr>
-        <w:ind w:left="880"/>
-      </w:pPr>
-      <w:r>
-        <w:t>第十八条第一項の規定に違反して第十二条第二項第四号に掲げる事項を変更した者</w:t>
-      </w:r>
-    </w:p>
-    <w:p>
-      <w:pPr>
-        <w:pStyle w:val="Heading6"/>
-        <w:ind w:left="880"/>
-      </w:pPr>
-      <w:r>
-        <w:t>三</w:t>
-      </w:r>
-    </w:p>
-    <w:p>
-      <w:pPr>
-        <w:ind w:left="880"/>
-      </w:pPr>
-      <w:r>
-        <w:t>偽りその他不正の行為により第十八条第一項の許可を受けた者</w:t>
-      </w:r>
-    </w:p>
-    <w:p>
-      <w:pPr>
-        <w:pStyle w:val="Heading4"/>
-      </w:pPr>
-      <w:r>
-        <w:t>第五十条</w:t>
-      </w:r>
-    </w:p>
-    <w:p>
-      <w:r>
-        <w:t>第三十九条の規定による命令に違反した者は、五十万円以下の罰金に処する。</w:t>
-      </w:r>
-    </w:p>
-    <w:p>
-      <w:pPr>
-        <w:pStyle w:val="Heading4"/>
-      </w:pPr>
-      <w:r>
-        <w:t>第五十一条</w:t>
-      </w:r>
-    </w:p>
-    <w:p>
-      <w:r>
-        <w:t>次の各号のいずれかに該当する者は、三十万円以下の罰金に処する。</w:t>
-      </w:r>
-    </w:p>
-    <w:p>
-      <w:pPr>
-        <w:pStyle w:val="Heading6"/>
-        <w:ind w:left="880"/>
-      </w:pPr>
-      <w:r>
-        <w:t>一</w:t>
-      </w:r>
-    </w:p>
-    <w:p>
-      <w:pPr>
-        <w:ind w:left="880"/>
-      </w:pPr>
-      <w:r>
-        <w:t>第九条第一項の規定による届出をせず、又は虚偽の届出をした者</w:t>
-      </w:r>
-    </w:p>
-    <w:p>
-      <w:pPr>
-        <w:pStyle w:val="Heading6"/>
-        <w:ind w:left="880"/>
-      </w:pPr>
-      <w:r>
-        <w:t>二</w:t>
-      </w:r>
-    </w:p>
-    <w:p>
-      <w:pPr>
-        <w:ind w:left="880"/>
-      </w:pPr>
-      <w:r>
-        <w:t>第十二条第二項（第十七条第五項及び第十八条第二項において準用する場合を含む。）に規定する申請書又は第十二条第三項（第十七条第五項及び第十八条第二項において準用する場合を含む。）に規定する書類に虚偽の記載をして提出した者</w:t>
-      </w:r>
-    </w:p>
-    <w:p>
-      <w:pPr>
-        <w:pStyle w:val="Heading6"/>
-        <w:ind w:left="880"/>
-      </w:pPr>
-      <w:r>
-        <w:t>三</w:t>
-      </w:r>
-    </w:p>
-    <w:p>
-      <w:pPr>
-        <w:ind w:left="880"/>
-      </w:pPr>
-      <w:r>
-        <w:t>第十八条第三項、第十九条第一項又は第二十条第一項の規定による届出をせず、又は虚偽の届出をした者</w:t>
-      </w:r>
-    </w:p>
-    <w:p>
-      <w:pPr>
-        <w:pStyle w:val="Heading6"/>
-        <w:ind w:left="880"/>
-      </w:pPr>
-      <w:r>
-        <w:t>四</w:t>
-      </w:r>
-    </w:p>
-    <w:p>
-      <w:pPr>
-        <w:ind w:left="880"/>
-      </w:pPr>
-      <w:r>
-        <w:t>第三十八条第一項の規定による報告をせず、若しくは虚偽の報告をし、又は同項の規定による立入り若しくは検査を拒み、妨げ、若しくは忌避した者</w:t>
-      </w:r>
-    </w:p>
-    <w:p>
-      <w:pPr>
-        <w:pStyle w:val="Heading6"/>
-        <w:ind w:left="880"/>
-      </w:pPr>
-      <w:r>
-        <w:t>五</w:t>
-      </w:r>
-    </w:p>
-    <w:p>
-      <w:pPr>
-        <w:ind w:left="880"/>
-      </w:pPr>
-      <w:r>
-        <w:t>第四十五条第一項の規定による報告をせず、又は虚偽の報告をした者</w:t>
-      </w:r>
-    </w:p>
-    <w:p>
-      <w:pPr>
-        <w:pStyle w:val="Heading6"/>
-        <w:ind w:left="880"/>
-      </w:pPr>
-      <w:r>
         <w:t>六</w:t>
-      </w:r>
-    </w:p>
-    <w:p>
-      <w:pPr>
-        <w:ind w:left="880"/>
-      </w:pPr>
-      <w:r>
+        <w:br/>
         <w:t>第四十五条第二項の規定による立入り若しくは検査を拒み、妨げ、若しくは忌避し、又は質問に対して答弁をせず、若しくは虚偽の陳述をした者</w:t>
       </w:r>
     </w:p>
@@ -3048,6 +2684,8 @@
     <w:p>
       <w:r>
         <w:t>この法律の施行の際現に旧法第五十六条第一項の規定により同項に規定する中小企業者の雇用する従業員とみなされて中小企業退職金共済法（昭和三十四年法律第百六十号）が適用されている旧法第九条第一項に規定する登録日雇港湾労働者（以下「旧登録日雇港湾労働者」という。）については、施行日の前日に退職したものとみなして、中小企業退職金共済法（第二十六条を除く。）の規定を適用する。</w:t>
+        <w:br/>
+        <w:t>この場合において、同法第十条第一項ただし書中「十二月に満たないとき」とあるのは、「十二月に満たないとき（港湾労働法（昭和六十三年法律第四十号）附則第九条第二項第一号又は第三号に該当する場合を除く。）」とする。</w:t>
       </w:r>
     </w:p>
     <w:p>
@@ -3069,53 +2707,47 @@
     </w:p>
     <w:p>
       <w:pPr>
-        <w:pStyle w:val="Heading6"/>
+        <w:pStyle w:val="ListBullet"/>
         <w:ind w:left="880"/>
       </w:pPr>
       <w:r>
         <w:t>一</w:t>
-      </w:r>
-    </w:p>
-    <w:p>
-      <w:pPr>
+        <w:br/>
+        <w:t>特定退職金に係る退職が前項の規定により退職したものとみなされたものである場合</w:t>
+        <w:br/>
+        <w:br/>
+        <w:br/>
+        <w:t>特定退職金に係る納付された掛金の総額（次号において「特定退職金掛金総額」という。）</w:t>
+      </w:r>
+    </w:p>
+    <w:p>
+      <w:pPr>
+        <w:pStyle w:val="ListBullet"/>
         <w:ind w:left="880"/>
       </w:pPr>
       <w:r>
-        <w:t>特定退職金に係る退職が前項の規定により退職したものとみなされたものである場合</w:t>
-      </w:r>
-    </w:p>
-    <w:p>
-      <w:pPr>
-        <w:pStyle w:val="Heading6"/>
+        <w:t>二</w:t>
+        <w:br/>
+        <w:t>施行日から特定退職金に係る退職の日までの間において中小企業退職金共済法第十四条の規定による掛金納付月数の通算が行われた場合であつて、特定退職金掛金総額に係る掛金納付月数が十二月以上のとき</w:t>
+        <w:br/>
+        <w:br/>
+        <w:br/>
+        <w:t>施行日前における掛金納付月数（以下この項において「退職前掛金納付月数」という。）に係る掛金の総額に、特定退職金掛金総額に係る掛金納付月数について同法第十条第二項の規定に基づき算定した金額と退職前掛金納付月数について同項の規定に基づき算定した金額（退職前掛金納付月数が十二月に満たない場合にあつては、同項第一号中「応じ別表第一の第二欄に定める金額」とあるのは「相当する数に九百円を乗じて得た金額」と、同項第二号中「応じ別表第一の第三欄（掛金月額の変更があつた場合において、退職金共済契約の効力が生じた日における掛金月額を超える掛金月額があるとき（掛金納付月数が二十四月未満である場合を除く。）は、その超える額については、その超える額を千円ごとに区分し、当該区分ごとに、当該区分に係る掛金納付月数に応じ同表の第四欄）に定める金額」とあるのは「相当する数に三百円を乗じて得た金額」として同項の規定を適用して算定した金額）との差額を加えた額（特定退職金に係る退職が死亡によるものである場合にあつては、同項ただし書の規定に基づき算定した額）</w:t>
+      </w:r>
+    </w:p>
+    <w:p>
+      <w:pPr>
+        <w:pStyle w:val="ListBullet"/>
         <w:ind w:left="880"/>
       </w:pPr>
       <w:r>
-        <w:t>二</w:t>
-      </w:r>
-    </w:p>
-    <w:p>
-      <w:pPr>
-        <w:ind w:left="880"/>
-      </w:pPr>
-      <w:r>
-        <w:t>施行日から特定退職金に係る退職の日までの間において中小企業退職金共済法第十四条の規定による掛金納付月数の通算が行われた場合であつて、特定退職金掛金総額に係る掛金納付月数が十二月以上のとき</w:t>
-      </w:r>
-    </w:p>
-    <w:p>
-      <w:pPr>
-        <w:pStyle w:val="Heading6"/>
-        <w:ind w:left="880"/>
-      </w:pPr>
-      <w:r>
         <w:t>三</w:t>
-      </w:r>
-    </w:p>
-    <w:p>
-      <w:pPr>
-        <w:ind w:left="880"/>
-      </w:pPr>
-      <w:r>
+        <w:br/>
         <w:t>前二号に該当する場合以外の場合</w:t>
+        <w:br/>
+        <w:br/>
+        <w:br/>
+        <w:t>退職前掛金納付月数に係る掛金の総額（特定退職金に係る退職が死亡によるものである場合にあつては、中小企業退職金共済法第十条第二項ただし書の規定に基づき算定した額）</w:t>
       </w:r>
     </w:p>
     <w:p>
@@ -3176,69 +2808,45 @@
     </w:p>
     <w:p>
       <w:pPr>
-        <w:pStyle w:val="Heading6"/>
+        <w:pStyle w:val="ListBullet"/>
         <w:ind w:left="880"/>
       </w:pPr>
       <w:r>
         <w:t>一</w:t>
-      </w:r>
-    </w:p>
-    <w:p>
-      <w:pPr>
+        <w:br/>
+        <w:t>就職のために必要な知識及び技能を習得させるための講習を行うこと。</w:t>
+      </w:r>
+    </w:p>
+    <w:p>
+      <w:pPr>
+        <w:pStyle w:val="ListBullet"/>
         <w:ind w:left="880"/>
       </w:pPr>
       <w:r>
-        <w:t>就職のために必要な知識及び技能を習得させるための講習を行うこと。</w:t>
-      </w:r>
-    </w:p>
-    <w:p>
-      <w:pPr>
-        <w:pStyle w:val="Heading6"/>
+        <w:t>二</w:t>
+        <w:br/>
+        <w:t>職業及び生活に関する相談を行うこと。</w:t>
+      </w:r>
+    </w:p>
+    <w:p>
+      <w:pPr>
+        <w:pStyle w:val="ListBullet"/>
         <w:ind w:left="880"/>
       </w:pPr>
       <w:r>
-        <w:t>二</w:t>
-      </w:r>
-    </w:p>
-    <w:p>
-      <w:pPr>
+        <w:t>三</w:t>
+        <w:br/>
+        <w:t>求職活動の促進と生活の安定とを図るための給付金を支給すること。</w:t>
+      </w:r>
+    </w:p>
+    <w:p>
+      <w:pPr>
+        <w:pStyle w:val="ListBullet"/>
         <w:ind w:left="880"/>
       </w:pPr>
       <w:r>
-        <w:t>職業及び生活に関する相談を行うこと。</w:t>
-      </w:r>
-    </w:p>
-    <w:p>
-      <w:pPr>
-        <w:pStyle w:val="Heading6"/>
-        <w:ind w:left="880"/>
-      </w:pPr>
-      <w:r>
-        <w:t>三</w:t>
-      </w:r>
-    </w:p>
-    <w:p>
-      <w:pPr>
-        <w:ind w:left="880"/>
-      </w:pPr>
-      <w:r>
-        <w:t>求職活動の促進と生活の安定とを図るための給付金を支給すること。</w:t>
-      </w:r>
-    </w:p>
-    <w:p>
-      <w:pPr>
-        <w:pStyle w:val="Heading6"/>
-        <w:ind w:left="880"/>
-      </w:pPr>
-      <w:r>
         <w:t>四</w:t>
-      </w:r>
-    </w:p>
-    <w:p>
-      <w:pPr>
-        <w:ind w:left="880"/>
-      </w:pPr>
-      <w:r>
+        <w:br/>
         <w:t>前三号の業務に附帯する業務を行うこと。</w:t>
       </w:r>
     </w:p>
@@ -3414,7 +3022,7 @@
         <w:pStyle w:val="Heading1"/>
       </w:pPr>
       <w:r>
-        <w:t>附　則（平成五年一一月一二日法律第八九号）</w:t>
+        <w:t>附則（平成五年一一月一二日法律第八九号）</w:t>
       </w:r>
     </w:p>
     <w:p>
@@ -3492,7 +3100,7 @@
         <w:pStyle w:val="Heading1"/>
       </w:pPr>
       <w:r>
-        <w:t>附　則（平成八年六月一九日法律第九〇号）</w:t>
+        <w:t>附則（平成八年六月一九日法律第九〇号）</w:t>
       </w:r>
     </w:p>
     <w:p>
@@ -3518,7 +3126,7 @@
         <w:pStyle w:val="Heading1"/>
       </w:pPr>
       <w:r>
-        <w:t>附　則（平成一一年三月三一日法律第二〇号）</w:t>
+        <w:t>附則（平成一一年三月三一日法律第二〇号）</w:t>
       </w:r>
     </w:p>
     <w:p>
@@ -3532,6 +3140,8 @@
     <w:p>
       <w:r>
         <w:t>この法律は、公布の日から施行する。</w:t>
+        <w:br/>
+        <w:t>ただし、附則第十二条から第四十九条までの規定は、公布の日から起算して九月を超えない範囲内において政令で定める日から施行する。</w:t>
       </w:r>
     </w:p>
     <w:p>
@@ -3544,7 +3154,7 @@
         <w:pStyle w:val="Heading1"/>
       </w:pPr>
       <w:r>
-        <w:t>附　則（平成一一年七月七日法律第八四号）</w:t>
+        <w:t>附則（平成一一年七月七日法律第八四号）</w:t>
       </w:r>
     </w:p>
     <w:p>
@@ -3570,7 +3180,7 @@
         <w:pStyle w:val="Heading1"/>
       </w:pPr>
       <w:r>
-        <w:t>附　則（平成一一年七月七日法律第八五号）</w:t>
+        <w:t>附則（平成一一年七月七日法律第八五号）</w:t>
       </w:r>
     </w:p>
     <w:p>
@@ -3596,7 +3206,7 @@
         <w:pStyle w:val="Heading1"/>
       </w:pPr>
       <w:r>
-        <w:t>附　則（平成一一年一二月八日法律第一五一号）</w:t>
+        <w:t>附則（平成一一年一二月八日法律第一五一号）</w:t>
       </w:r>
     </w:p>
     <w:p>
@@ -3627,32 +3237,69 @@
     </w:p>
     <w:p>
       <w:pPr>
-        <w:pStyle w:val="Heading6"/>
+        <w:pStyle w:val="ListBullet"/>
         <w:ind w:left="880"/>
       </w:pPr>
       <w:r>
         <w:t>一から二十五まで</w:t>
-      </w:r>
-    </w:p>
-    <w:p>
-      <w:pPr>
+        <w:br/>
+        <w:t>略</w:t>
+      </w:r>
+    </w:p>
+    <w:p>
+      <w:pPr>
+        <w:pStyle w:val="Heading4"/>
+      </w:pPr>
+      <w:r>
+        <w:t>第四条</w:t>
+      </w:r>
+    </w:p>
+    <w:p>
+      <w:r>
+        <w:t>この法律の施行前にした行為に対する罰則の適用については、なお従前の例による。</w:t>
+      </w:r>
+    </w:p>
+    <w:p>
+      <w:r>
+        <w:br w:type="page"/>
+      </w:r>
+    </w:p>
+    <w:p>
+      <w:pPr>
+        <w:pStyle w:val="Heading1"/>
+      </w:pPr>
+      <w:r>
+        <w:t>附則（平成一一年一二月二二日法律第一六〇号）</w:t>
+      </w:r>
+    </w:p>
+    <w:p>
+      <w:pPr>
+        <w:pStyle w:val="Heading4"/>
+      </w:pPr>
+      <w:r>
+        <w:t>第一条（施行期日）</w:t>
+      </w:r>
+    </w:p>
+    <w:p>
+      <w:r>
+        <w:t>この法律（第二条及び第三条を除く。）は、平成十三年一月六日から施行する。</w:t>
+        <w:br/>
+        <w:t>ただし、次の各号に掲げる規定は、当該各号に定める日から施行する。</w:t>
+      </w:r>
+    </w:p>
+    <w:p>
+      <w:pPr>
+        <w:pStyle w:val="ListBullet"/>
         <w:ind w:left="880"/>
       </w:pPr>
       <w:r>
-        <w:t>略</w:t>
-      </w:r>
-    </w:p>
-    <w:p>
-      <w:pPr>
-        <w:pStyle w:val="Heading4"/>
-      </w:pPr>
-      <w:r>
-        <w:t>第四条</w:t>
-      </w:r>
-    </w:p>
-    <w:p>
-      <w:r>
-        <w:t>この法律の施行前にした行為に対する罰則の適用については、なお従前の例による。</w:t>
+        <w:t>一</w:t>
+        <w:br/>
+        <w:t>第九百九十五条（核原料物質、核燃料物質及び原子炉の規制に関する法律の一部を改正する法律附則の改正規定に係る部分に限る。）、第千三百五条、第千三百六条、第千三百二十四条第二項、第千三百二十六条第二項及び第千三百四十四条の規定</w:t>
+        <w:br/>
+        <w:br/>
+        <w:br/>
+        <w:t>公布の日</w:t>
       </w:r>
     </w:p>
     <w:p>
@@ -3665,50 +3312,7 @@
         <w:pStyle w:val="Heading1"/>
       </w:pPr>
       <w:r>
-        <w:t>附　則（平成一一年一二月二二日法律第一六〇号）</w:t>
-      </w:r>
-    </w:p>
-    <w:p>
-      <w:pPr>
-        <w:pStyle w:val="Heading4"/>
-      </w:pPr>
-      <w:r>
-        <w:t>第一条（施行期日）</w:t>
-      </w:r>
-    </w:p>
-    <w:p>
-      <w:r>
-        <w:t>この法律（第二条及び第三条を除く。）は、平成十三年一月六日から施行する。</w:t>
-      </w:r>
-    </w:p>
-    <w:p>
-      <w:pPr>
-        <w:pStyle w:val="Heading6"/>
-        <w:ind w:left="880"/>
-      </w:pPr>
-      <w:r>
-        <w:t>一</w:t>
-      </w:r>
-    </w:p>
-    <w:p>
-      <w:pPr>
-        <w:ind w:left="880"/>
-      </w:pPr>
-      <w:r>
-        <w:t>第九百九十五条（核原料物質、核燃料物質及び原子炉の規制に関する法律の一部を改正する法律附則の改正規定に係る部分に限る。）、第千三百五条、第千三百六条、第千三百二十四条第二項、第千三百二十六条第二項及び第千三百四十四条の規定</w:t>
-      </w:r>
-    </w:p>
-    <w:p>
-      <w:r>
-        <w:br w:type="page"/>
-      </w:r>
-    </w:p>
-    <w:p>
-      <w:pPr>
-        <w:pStyle w:val="Heading1"/>
-      </w:pPr>
-      <w:r>
-        <w:t>附　則（平成一二年五月一九日法律第七二号）</w:t>
+        <w:t>附則（平成一二年五月一九日法律第七二号）</w:t>
       </w:r>
     </w:p>
     <w:p>
@@ -3824,7 +3428,7 @@
         <w:pStyle w:val="Heading1"/>
       </w:pPr>
       <w:r>
-        <w:t>附　則（平成一三年一二月五日法律第一三八号）</w:t>
+        <w:t>附則（平成一三年一二月五日法律第一三八号）</w:t>
       </w:r>
     </w:p>
     <w:p>
@@ -3850,7 +3454,7 @@
         <w:pStyle w:val="Heading1"/>
       </w:pPr>
       <w:r>
-        <w:t>附　則（平成一四年八月二日法律第一〇二号）</w:t>
+        <w:t>附則（平成一四年八月二日法律第一〇二号）</w:t>
       </w:r>
     </w:p>
     <w:p>
@@ -3876,7 +3480,7 @@
         <w:pStyle w:val="Heading1"/>
       </w:pPr>
       <w:r>
-        <w:t>附　則（平成一四年一二月一三日法律第一七〇号）</w:t>
+        <w:t>附則（平成一四年一二月一三日法律第一七〇号）</w:t>
       </w:r>
     </w:p>
     <w:p>
@@ -3890,6 +3494,8 @@
     <w:p>
       <w:r>
         <w:t>この法律は、公布の日から施行する。</w:t>
+        <w:br/>
+        <w:t>ただし、附則第六条から第九条まで及び第十一条から第三十四条までの規定については、平成十六年三月一日から施行する。</w:t>
       </w:r>
     </w:p>
     <w:p>
@@ -3902,7 +3508,7 @@
         <w:pStyle w:val="Heading1"/>
       </w:pPr>
       <w:r>
-        <w:t>附　則（平成一五年六月一三日法律第八二号）</w:t>
+        <w:t>附則（平成一五年六月一三日法律第八二号）</w:t>
       </w:r>
     </w:p>
     <w:p>
@@ -3928,7 +3534,7 @@
         <w:pStyle w:val="Heading1"/>
       </w:pPr>
       <w:r>
-        <w:t>附　則（平成一六年六月一一日法律第一〇四号）</w:t>
+        <w:t>附則（平成一六年六月一一日法律第一〇四号）</w:t>
       </w:r>
     </w:p>
     <w:p>
@@ -3942,23 +3548,103 @@
     <w:p>
       <w:r>
         <w:t>この法律は、平成十六年十月一日から施行する。</w:t>
-      </w:r>
-    </w:p>
-    <w:p>
-      <w:pPr>
-        <w:pStyle w:val="Heading6"/>
+        <w:br/>
+        <w:t>ただし、次の各号に掲げる規定は、それぞれ当該各号に定める日から施行する。</w:t>
+      </w:r>
+    </w:p>
+    <w:p>
+      <w:pPr>
+        <w:pStyle w:val="ListBullet"/>
         <w:ind w:left="880"/>
       </w:pPr>
       <w:r>
         <w:t>一</w:t>
-      </w:r>
-    </w:p>
-    <w:p>
-      <w:pPr>
+        <w:br/>
+        <w:t>第二条、第八条、第十五条、第二十二条、第二十八条、第三十二条、第三十六条、第三十九条、第四十二条、第四十四条の二、第四十九条、第五十一条及び第五十二条並びに附則第四条、第十七条から第二十四条まで、第三十四条から第三十八条まで、第五十七条、第五十八条及び第六十条から第六十四条までの規定</w:t>
+        <w:br/>
+        <w:br/>
+        <w:br/>
+        <w:t>平成十七年四月一日</w:t>
+      </w:r>
+    </w:p>
+    <w:p>
+      <w:pPr>
+        <w:pStyle w:val="Heading4"/>
+      </w:pPr>
+      <w:r>
+        <w:t>第七十三条（罰則に関する経過措置）</w:t>
+      </w:r>
+    </w:p>
+    <w:p>
+      <w:r>
+        <w:t>この法律（附則第一条ただし書に規定する規定については、当該規定）の施行前にした行為に対する罰則の適用については、なお従前の例による。</w:t>
+      </w:r>
+    </w:p>
+    <w:p>
+      <w:r>
+        <w:br w:type="page"/>
+      </w:r>
+    </w:p>
+    <w:p>
+      <w:pPr>
+        <w:pStyle w:val="Heading1"/>
+      </w:pPr>
+      <w:r>
+        <w:t>附則（平成一六年六月一八日法律第一二六号）</w:t>
+      </w:r>
+    </w:p>
+    <w:p>
+      <w:pPr>
+        <w:pStyle w:val="Heading4"/>
+      </w:pPr>
+      <w:r>
+        <w:t>第一条（施行期日）</w:t>
+      </w:r>
+    </w:p>
+    <w:p>
+      <w:r>
+        <w:t>この法律は、協定の効力発生の日から施行する。</w:t>
+        <w:br/>
+        <w:t>ただし、次の各号に掲げる規定は、それぞれ当該各号に定める日から施行する。</w:t>
+      </w:r>
+    </w:p>
+    <w:p>
+      <w:pPr>
+        <w:pStyle w:val="ListBullet"/>
         <w:ind w:left="880"/>
       </w:pPr>
       <w:r>
-        <w:t>第二条、第八条、第十五条、第二十二条、第二十八条、第三十二条、第三十六条、第三十九条、第四十二条、第四十四条の二、第四十九条、第五十一条及び第五十二条並びに附則第四条、第十七条から第二十四条まで、第三十四条から第三十八条まで、第五十七条、第五十八条及び第六十条から第六十四条までの規定</w:t>
+        <w:t>一</w:t>
+        <w:br/>
+        <w:t>略</w:t>
+      </w:r>
+    </w:p>
+    <w:p>
+      <w:pPr>
+        <w:pStyle w:val="ListBullet"/>
+        <w:ind w:left="880"/>
+      </w:pPr>
+      <w:r>
+        <w:t>二</w:t>
+        <w:br/>
+        <w:t>附則第四十一条の規定</w:t>
+        <w:br/>
+        <w:br/>
+        <w:br/>
+        <w:t>国民年金法等の一部を改正する法律（平成十六年法律第百四号）の公布の日又は公布日のいずれか遅い日</w:t>
+      </w:r>
+    </w:p>
+    <w:p>
+      <w:r>
+        <w:br w:type="page"/>
+      </w:r>
+    </w:p>
+    <w:p>
+      <w:pPr>
+        <w:pStyle w:val="Heading1"/>
+      </w:pPr>
+      <w:r>
+        <w:t>附則（平成一六年一二月一日法律第一四七号）</w:t>
       </w:r>
     </w:p>
     <w:p>
@@ -3966,12 +3652,12 @@
         <w:pStyle w:val="Heading4"/>
       </w:pPr>
       <w:r>
-        <w:t>第七十三条（罰則に関する経過措置）</w:t>
-      </w:r>
-    </w:p>
-    <w:p>
-      <w:r>
-        <w:t>この法律（附則第一条ただし書に規定する規定については、当該規定）の施行前にした行為に対する罰則の適用については、なお従前の例による。</w:t>
+        <w:t>第一条（施行期日）</w:t>
+      </w:r>
+    </w:p>
+    <w:p>
+      <w:r>
+        <w:t>この法律は、公布の日から起算して六月を超えない範囲内において政令で定める日から施行する。</w:t>
       </w:r>
     </w:p>
     <w:p>
@@ -3984,7 +3670,25 @@
         <w:pStyle w:val="Heading1"/>
       </w:pPr>
       <w:r>
-        <w:t>附　則（平成一六年六月一八日法律第一二六号）</w:t>
+        <w:t>附則（平成一八年六月二日法律第五〇号）</w:t>
+      </w:r>
+    </w:p>
+    <w:p>
+      <w:r>
+        <w:t>この法律は、一般社団・財団法人法の施行の日から施行する。</w:t>
+      </w:r>
+    </w:p>
+    <w:p>
+      <w:r>
+        <w:br w:type="page"/>
+      </w:r>
+    </w:p>
+    <w:p>
+      <w:pPr>
+        <w:pStyle w:val="Heading1"/>
+      </w:pPr>
+      <w:r>
+        <w:t>附則（平成一九年四月二三日法律第三〇号）</w:t>
       </w:r>
     </w:p>
     <w:p>
@@ -3997,145 +3701,35 @@
     </w:p>
     <w:p>
       <w:r>
-        <w:t>この法律は、協定の効力発生の日から施行する。</w:t>
-      </w:r>
-    </w:p>
-    <w:p>
-      <w:pPr>
-        <w:pStyle w:val="Heading6"/>
+        <w:t>この法律は、公布の日から施行する。</w:t>
+        <w:br/>
+        <w:t>ただし、次の各号に掲げる規定は、当該各号に定める日から施行する。</w:t>
+      </w:r>
+    </w:p>
+    <w:p>
+      <w:pPr>
+        <w:pStyle w:val="ListBullet"/>
         <w:ind w:left="880"/>
       </w:pPr>
       <w:r>
-        <w:t>一</w:t>
-      </w:r>
-    </w:p>
-    <w:p>
-      <w:pPr>
+        <w:t>一から二まで</w:t>
+        <w:br/>
+        <w:t>略</w:t>
+      </w:r>
+    </w:p>
+    <w:p>
+      <w:pPr>
+        <w:pStyle w:val="ListBullet"/>
         <w:ind w:left="880"/>
       </w:pPr>
       <w:r>
-        <w:t>略</w:t>
-      </w:r>
-    </w:p>
-    <w:p>
-      <w:pPr>
-        <w:pStyle w:val="Heading6"/>
-        <w:ind w:left="880"/>
-      </w:pPr>
-      <w:r>
-        <w:t>二</w:t>
-      </w:r>
-    </w:p>
-    <w:p>
-      <w:pPr>
-        <w:ind w:left="880"/>
-      </w:pPr>
-      <w:r>
-        <w:t>附則第四十一条の規定</w:t>
-      </w:r>
-    </w:p>
-    <w:p>
-      <w:r>
-        <w:br w:type="page"/>
-      </w:r>
-    </w:p>
-    <w:p>
-      <w:pPr>
-        <w:pStyle w:val="Heading1"/>
-      </w:pPr>
-      <w:r>
-        <w:t>附　則（平成一六年一二月一日法律第一四七号）</w:t>
-      </w:r>
-    </w:p>
-    <w:p>
-      <w:pPr>
-        <w:pStyle w:val="Heading4"/>
-      </w:pPr>
-      <w:r>
-        <w:t>第一条（施行期日）</w:t>
-      </w:r>
-    </w:p>
-    <w:p>
-      <w:r>
-        <w:t>この法律は、公布の日から起算して六月を超えない範囲内において政令で定める日から施行する。</w:t>
-      </w:r>
-    </w:p>
-    <w:p>
-      <w:r>
-        <w:br w:type="page"/>
-      </w:r>
-    </w:p>
-    <w:p>
-      <w:pPr>
-        <w:pStyle w:val="Heading1"/>
-      </w:pPr>
-      <w:r>
-        <w:t>附　則（平成一八年六月二日法律第五〇号）</w:t>
-      </w:r>
-    </w:p>
-    <w:p>
-      <w:r>
-        <w:t>この法律は、一般社団・財団法人法の施行の日から施行する。</w:t>
-      </w:r>
-    </w:p>
-    <w:p>
-      <w:r>
-        <w:br w:type="page"/>
-      </w:r>
-    </w:p>
-    <w:p>
-      <w:pPr>
-        <w:pStyle w:val="Heading1"/>
-      </w:pPr>
-      <w:r>
-        <w:t>附　則（平成一九年四月二三日法律第三〇号）</w:t>
-      </w:r>
-    </w:p>
-    <w:p>
-      <w:pPr>
-        <w:pStyle w:val="Heading4"/>
-      </w:pPr>
-      <w:r>
-        <w:t>第一条（施行期日）</w:t>
-      </w:r>
-    </w:p>
-    <w:p>
-      <w:r>
-        <w:t>この法律は、公布の日から施行する。</w:t>
-      </w:r>
-    </w:p>
-    <w:p>
-      <w:pPr>
-        <w:pStyle w:val="Heading6"/>
-        <w:ind w:left="880"/>
-      </w:pPr>
-      <w:r>
-        <w:t>一から二まで</w:t>
-      </w:r>
-    </w:p>
-    <w:p>
-      <w:pPr>
-        <w:ind w:left="880"/>
-      </w:pPr>
-      <w:r>
-        <w:t>略</w:t>
-      </w:r>
-    </w:p>
-    <w:p>
-      <w:pPr>
-        <w:pStyle w:val="Heading6"/>
-        <w:ind w:left="880"/>
-      </w:pPr>
-      <w:r>
         <w:t>三</w:t>
-      </w:r>
-    </w:p>
-    <w:p>
-      <w:pPr>
-        <w:ind w:left="880"/>
-      </w:pPr>
-      <w:r>
+        <w:br/>
         <w:t>第二条、第四条、第六条及び第八条並びに附則第二十七条、第二十八条、第二十九条第一項及び第二項、第三十条から第五十条まで、第五十四条から第六十条まで、第六十二条、第六十四条、第六十五条、第六十七条、第六十八条、第七十一条から第七十三条まで、第七十七条から第八十条まで、第八十二条、第八十四条、第八十五条、第九十条、第九十四条、第九十六条から第百条まで、第百三条、第百十五条から第百十八条まで、第百二十条、第百二十一条、第百二十三条から第百二十五条まで、第百二十八条、第百三十条から第百三十四条まで、第百三十七条、第百三十九条及び第百三十九条の二の規定</w:t>
+        <w:br/>
+        <w:br/>
+        <w:br/>
+        <w:t>日本年金機構法の施行の日</w:t>
       </w:r>
     </w:p>
     <w:p>
@@ -4204,7 +3798,7 @@
         <w:pStyle w:val="Heading1"/>
       </w:pPr>
       <w:r>
-        <w:t>附　則（平成一九年七月六日法律第一〇九号）</w:t>
+        <w:t>附則（平成一九年七月六日法律第一〇九号）</w:t>
       </w:r>
     </w:p>
     <w:p>
@@ -4218,23 +3812,181 @@
     <w:p>
       <w:r>
         <w:t>この法律は、平成二十二年四月一日までの間において政令で定める日から施行する。</w:t>
-      </w:r>
-    </w:p>
-    <w:p>
-      <w:pPr>
-        <w:pStyle w:val="Heading6"/>
+        <w:br/>
+        <w:t>ただし、次の各号に掲げる規定は、当該各号に定める日から施行する。</w:t>
+      </w:r>
+    </w:p>
+    <w:p>
+      <w:pPr>
+        <w:pStyle w:val="ListBullet"/>
         <w:ind w:left="880"/>
       </w:pPr>
       <w:r>
         <w:t>一</w:t>
-      </w:r>
-    </w:p>
-    <w:p>
-      <w:pPr>
+        <w:br/>
+        <w:t>附則第三条から第六条まで、第八条、第九条、第十二条第三項及び第四項、第二十九条並びに第三十六条の規定、附則第六十三条中健康保険法等の一部を改正する法律（平成十八年法律第八十三号）附則第十八条第一項の改正規定、附則第六十四条中特別会計に関する法律（平成十九年法律第二十三号）附則第二十三条第一項、第六十七条第一項及び第百九十一条の改正規定並びに附則第六十六条及び第七十五条の規定</w:t>
+        <w:br/>
+        <w:br/>
+        <w:br/>
+        <w:t>公布の日</w:t>
+      </w:r>
+    </w:p>
+    <w:p>
+      <w:r>
+        <w:br w:type="page"/>
+      </w:r>
+    </w:p>
+    <w:p>
+      <w:pPr>
+        <w:pStyle w:val="Heading1"/>
+      </w:pPr>
+      <w:r>
+        <w:t>附則（平成一九年七月六日法律第一一一号）</w:t>
+      </w:r>
+    </w:p>
+    <w:p>
+      <w:pPr>
+        <w:pStyle w:val="Heading4"/>
+      </w:pPr>
+      <w:r>
+        <w:t>第一条（施行期日）</w:t>
+      </w:r>
+    </w:p>
+    <w:p>
+      <w:r>
+        <w:t>この法律は、公布の日から施行する。</w:t>
+      </w:r>
+    </w:p>
+    <w:p>
+      <w:r>
+        <w:br w:type="page"/>
+      </w:r>
+    </w:p>
+    <w:p>
+      <w:pPr>
+        <w:pStyle w:val="Heading1"/>
+      </w:pPr>
+      <w:r>
+        <w:t>附則（平成二三年四月二七日法律第二六号）</w:t>
+      </w:r>
+    </w:p>
+    <w:p>
+      <w:pPr>
+        <w:pStyle w:val="Heading4"/>
+      </w:pPr>
+      <w:r>
+        <w:t>第一条（施行期日）</w:t>
+      </w:r>
+    </w:p>
+    <w:p>
+      <w:r>
+        <w:t>この法律は、平成二十三年十月一日から施行する。</w:t>
+      </w:r>
+    </w:p>
+    <w:p>
+      <w:r>
+        <w:br w:type="page"/>
+      </w:r>
+    </w:p>
+    <w:p>
+      <w:pPr>
+        <w:pStyle w:val="Heading1"/>
+      </w:pPr>
+      <w:r>
+        <w:t>附則（平成二三年六月三日法律第六一号）</w:t>
+      </w:r>
+    </w:p>
+    <w:p>
+      <w:pPr>
+        <w:pStyle w:val="Heading4"/>
+      </w:pPr>
+      <w:r>
+        <w:t>第一条（施行期日）</w:t>
+      </w:r>
+    </w:p>
+    <w:p>
+      <w:r>
+        <w:t>この法律は、公布の日から起算して一年を超えない範囲内において政令で定める日（以下「施行日」という。）から施行する。</w:t>
+      </w:r>
+    </w:p>
+    <w:p>
+      <w:r>
+        <w:br w:type="page"/>
+      </w:r>
+    </w:p>
+    <w:p>
+      <w:pPr>
+        <w:pStyle w:val="Heading1"/>
+      </w:pPr>
+      <w:r>
+        <w:t>附則（平成二三年六月二四日法律第七四号）</w:t>
+      </w:r>
+    </w:p>
+    <w:p>
+      <w:pPr>
+        <w:pStyle w:val="Heading4"/>
+      </w:pPr>
+      <w:r>
+        <w:t>第一条（施行期日）</w:t>
+      </w:r>
+    </w:p>
+    <w:p>
+      <w:r>
+        <w:t>この法律は、公布の日から起算して二十日を経過した日から施行する。</w:t>
+      </w:r>
+    </w:p>
+    <w:p>
+      <w:r>
+        <w:br w:type="page"/>
+      </w:r>
+    </w:p>
+    <w:p>
+      <w:pPr>
+        <w:pStyle w:val="Heading1"/>
+      </w:pPr>
+      <w:r>
+        <w:t>附則（平成二四年四月六日法律第二七号）</w:t>
+      </w:r>
+    </w:p>
+    <w:p>
+      <w:pPr>
+        <w:pStyle w:val="Heading4"/>
+      </w:pPr>
+      <w:r>
+        <w:t>第一条（施行期日）</w:t>
+      </w:r>
+    </w:p>
+    <w:p>
+      <w:r>
+        <w:t>この法律は、公布の日から起算して六月を超えない範囲内において政令で定める日から施行する。</w:t>
+        <w:br/>
+        <w:t>ただし、次の各号に掲げる規定は、当該各号に定める日から施行する。</w:t>
+      </w:r>
+    </w:p>
+    <w:p>
+      <w:pPr>
+        <w:pStyle w:val="ListBullet"/>
         <w:ind w:left="880"/>
       </w:pPr>
       <w:r>
-        <w:t>附則第三条から第六条まで、第八条、第九条、第十二条第三項及び第四項、第二十九条並びに第三十六条の規定、附則第六十三条中健康保険法等の一部を改正する法律（平成十八年法律第八十三号）附則第十八条第一項の改正規定、附則第六十四条中特別会計に関する法律（平成十九年法律第二十三号）附則第二十三条第一項、第六十七条第一項及び第百九十一条の改正規定並びに附則第六十六条及び第七十五条の規定</w:t>
+        <w:t>一</w:t>
+        <w:br/>
+        <w:t>略</w:t>
+      </w:r>
+    </w:p>
+    <w:p>
+      <w:pPr>
+        <w:pStyle w:val="ListBullet"/>
+        <w:ind w:left="880"/>
+      </w:pPr>
+      <w:r>
+        <w:t>二</w:t>
+        <w:br/>
+        <w:t>第二条の規定並びに附則第十一条及び第十三条の規定</w:t>
+        <w:br/>
+        <w:br/>
+        <w:br/>
+        <w:t>この法律の施行の日（以下「施行日」という。）から起算して三年を経過した日</w:t>
       </w:r>
     </w:p>
     <w:p>
@@ -4247,7 +3999,7 @@
         <w:pStyle w:val="Heading1"/>
       </w:pPr>
       <w:r>
-        <w:t>附　則（平成一九年七月六日法律第一一一号）</w:t>
+        <w:t>附則（平成二四年八月一日法律第五三号）</w:t>
       </w:r>
     </w:p>
     <w:p>
@@ -4260,7 +4012,24 @@
     </w:p>
     <w:p>
       <w:r>
-        <w:t>この法律は、公布の日から施行する。</w:t>
+        <w:t>この法律は、公布の日から起算して三月を超えない範囲内において政令で定める日から施行する。</w:t>
+        <w:br/>
+        <w:t>ただし、次の各号に掲げる規定は、当該各号に定める日から施行する。</w:t>
+      </w:r>
+    </w:p>
+    <w:p>
+      <w:pPr>
+        <w:pStyle w:val="ListBullet"/>
+        <w:ind w:left="880"/>
+      </w:pPr>
+      <w:r>
+        <w:t>一</w:t>
+        <w:br/>
+        <w:t>第二条の規定並びに附則第五条、第七条、第十条、第十二条、第十四条、第十六条、第十八条、第二十条、第二十三条、第二十八条及び第三十一条第二項の規定</w:t>
+        <w:br/>
+        <w:br/>
+        <w:br/>
+        <w:t>公布の日から起算して六月を超えない範囲内において政令で定める日</w:t>
       </w:r>
     </w:p>
     <w:p>
@@ -4273,7 +4042,7 @@
         <w:pStyle w:val="Heading1"/>
       </w:pPr>
       <w:r>
-        <w:t>附　則（平成二三年四月二七日法律第二六号）</w:t>
+        <w:t>附則（平成二五年六月二六日法律第六三号）</w:t>
       </w:r>
     </w:p>
     <w:p>
@@ -4286,205 +4055,24 @@
     </w:p>
     <w:p>
       <w:r>
-        <w:t>この法律は、平成二十三年十月一日から施行する。</w:t>
-      </w:r>
-    </w:p>
-    <w:p>
-      <w:r>
-        <w:br w:type="page"/>
-      </w:r>
-    </w:p>
-    <w:p>
-      <w:pPr>
-        <w:pStyle w:val="Heading1"/>
-      </w:pPr>
-      <w:r>
-        <w:t>附　則（平成二三年六月三日法律第六一号）</w:t>
-      </w:r>
-    </w:p>
-    <w:p>
-      <w:pPr>
-        <w:pStyle w:val="Heading4"/>
-      </w:pPr>
-      <w:r>
-        <w:t>第一条（施行期日）</w:t>
-      </w:r>
-    </w:p>
-    <w:p>
-      <w:r>
-        <w:t>この法律は、公布の日から起算して一年を超えない範囲内において政令で定める日（以下「施行日」という。）から施行する。</w:t>
-      </w:r>
-    </w:p>
-    <w:p>
-      <w:r>
-        <w:br w:type="page"/>
-      </w:r>
-    </w:p>
-    <w:p>
-      <w:pPr>
-        <w:pStyle w:val="Heading1"/>
-      </w:pPr>
-      <w:r>
-        <w:t>附　則（平成二三年六月二四日法律第七四号）</w:t>
-      </w:r>
-    </w:p>
-    <w:p>
-      <w:pPr>
-        <w:pStyle w:val="Heading4"/>
-      </w:pPr>
-      <w:r>
-        <w:t>第一条（施行期日）</w:t>
-      </w:r>
-    </w:p>
-    <w:p>
-      <w:r>
-        <w:t>この法律は、公布の日から起算して二十日を経過した日から施行する。</w:t>
-      </w:r>
-    </w:p>
-    <w:p>
-      <w:r>
-        <w:br w:type="page"/>
-      </w:r>
-    </w:p>
-    <w:p>
-      <w:pPr>
-        <w:pStyle w:val="Heading1"/>
-      </w:pPr>
-      <w:r>
-        <w:t>附　則（平成二四年四月六日法律第二七号）</w:t>
-      </w:r>
-    </w:p>
-    <w:p>
-      <w:pPr>
-        <w:pStyle w:val="Heading4"/>
-      </w:pPr>
-      <w:r>
-        <w:t>第一条（施行期日）</w:t>
-      </w:r>
-    </w:p>
-    <w:p>
-      <w:r>
-        <w:t>この法律は、公布の日から起算して六月を超えない範囲内において政令で定める日から施行する。</w:t>
-      </w:r>
-    </w:p>
-    <w:p>
-      <w:pPr>
-        <w:pStyle w:val="Heading6"/>
+        <w:t>この法律は、公布の日から起算して一年を超えない範囲内において政令で定める日から施行する。</w:t>
+        <w:br/>
+        <w:t>ただし、次の各号に掲げる規定は、当該各号に定める日から施行する。</w:t>
+      </w:r>
+    </w:p>
+    <w:p>
+      <w:pPr>
+        <w:pStyle w:val="ListBullet"/>
         <w:ind w:left="880"/>
       </w:pPr>
       <w:r>
         <w:t>一</w:t>
-      </w:r>
-    </w:p>
-    <w:p>
-      <w:pPr>
-        <w:ind w:left="880"/>
-      </w:pPr>
-      <w:r>
-        <w:t>略</w:t>
-      </w:r>
-    </w:p>
-    <w:p>
-      <w:pPr>
-        <w:pStyle w:val="Heading6"/>
-        <w:ind w:left="880"/>
-      </w:pPr>
-      <w:r>
-        <w:t>二</w:t>
-      </w:r>
-    </w:p>
-    <w:p>
-      <w:pPr>
-        <w:ind w:left="880"/>
-      </w:pPr>
-      <w:r>
-        <w:t>第二条の規定並びに附則第十一条及び第十三条の規定</w:t>
-      </w:r>
-    </w:p>
-    <w:p>
-      <w:r>
-        <w:br w:type="page"/>
-      </w:r>
-    </w:p>
-    <w:p>
-      <w:pPr>
-        <w:pStyle w:val="Heading1"/>
-      </w:pPr>
-      <w:r>
-        <w:t>附　則（平成二四年八月一日法律第五三号）</w:t>
-      </w:r>
-    </w:p>
-    <w:p>
-      <w:pPr>
-        <w:pStyle w:val="Heading4"/>
-      </w:pPr>
-      <w:r>
-        <w:t>第一条（施行期日）</w:t>
-      </w:r>
-    </w:p>
-    <w:p>
-      <w:r>
-        <w:t>この法律は、公布の日から起算して三月を超えない範囲内において政令で定める日から施行する。</w:t>
-      </w:r>
-    </w:p>
-    <w:p>
-      <w:pPr>
-        <w:pStyle w:val="Heading6"/>
-        <w:ind w:left="880"/>
-      </w:pPr>
-      <w:r>
-        <w:t>一</w:t>
-      </w:r>
-    </w:p>
-    <w:p>
-      <w:pPr>
-        <w:ind w:left="880"/>
-      </w:pPr>
-      <w:r>
-        <w:t>第二条の規定並びに附則第五条、第七条、第十条、第十二条、第十四条、第十六条、第十八条、第二十条、第二十三条、第二十八条及び第三十一条第二項の規定</w:t>
-      </w:r>
-    </w:p>
-    <w:p>
-      <w:r>
-        <w:br w:type="page"/>
-      </w:r>
-    </w:p>
-    <w:p>
-      <w:pPr>
-        <w:pStyle w:val="Heading1"/>
-      </w:pPr>
-      <w:r>
-        <w:t>附　則（平成二五年六月二六日法律第六三号）</w:t>
-      </w:r>
-    </w:p>
-    <w:p>
-      <w:pPr>
-        <w:pStyle w:val="Heading4"/>
-      </w:pPr>
-      <w:r>
-        <w:t>第一条（施行期日）</w:t>
-      </w:r>
-    </w:p>
-    <w:p>
-      <w:r>
-        <w:t>この法律は、公布の日から起算して一年を超えない範囲内において政令で定める日から施行する。</w:t>
-      </w:r>
-    </w:p>
-    <w:p>
-      <w:pPr>
-        <w:pStyle w:val="Heading6"/>
-        <w:ind w:left="880"/>
-      </w:pPr>
-      <w:r>
-        <w:t>一</w:t>
-      </w:r>
-    </w:p>
-    <w:p>
-      <w:pPr>
-        <w:ind w:left="880"/>
-      </w:pPr>
-      <w:r>
+        <w:br/>
         <w:t>第四条中国民年金法等の一部を改正する法律附則第二十条及び第六十四条の改正規定、第五条中国民年金法等の一部を改正する法律附則第十九条第二項の改正規定並びに次条並びに附則第百三十九条、第百四十三条、第百四十六条及び第百五十三条の規定</w:t>
+        <w:br/>
+        <w:br/>
+        <w:br/>
+        <w:t>公布の日</w:t>
       </w:r>
     </w:p>
     <w:p>
@@ -4553,7 +4141,7 @@
         <w:pStyle w:val="Heading1"/>
       </w:pPr>
       <w:r>
-        <w:t>附　則（平成二五年一一月二七日法律第八六号）</w:t>
+        <w:t>附則（平成二五年一一月二七日法律第八六号）</w:t>
       </w:r>
     </w:p>
     <w:p>
@@ -4592,7 +4180,7 @@
         <w:pStyle w:val="Heading1"/>
       </w:pPr>
       <w:r>
-        <w:t>附　則（平成二七年九月一八日法律第七三号）</w:t>
+        <w:t>附則（平成二七年九月一八日法律第七三号）</w:t>
       </w:r>
     </w:p>
     <w:p>
@@ -4688,109 +4276,99 @@
     <w:p>
       <w:r>
         <w:t>この法律は、平成三十一年四月一日から施行する。</w:t>
-      </w:r>
-    </w:p>
-    <w:p>
-      <w:pPr>
-        <w:pStyle w:val="Heading6"/>
+        <w:br/>
+        <w:t>ただし、次の各号に掲げる規定は、当該各号に定める日から施行する。</w:t>
+      </w:r>
+    </w:p>
+    <w:p>
+      <w:pPr>
+        <w:pStyle w:val="ListBullet"/>
         <w:ind w:left="880"/>
       </w:pPr>
       <w:r>
         <w:t>一</w:t>
-      </w:r>
-    </w:p>
-    <w:p>
-      <w:pPr>
+        <w:br/>
+        <w:t>第三条の規定並びに附則第七条第二項、第八条第二項、第十四条及び第十五条の規定、附則第十八条中社会保険労務士法（昭和四十三年法律第八十九号）別表第一第十八号の改正規定、附則第十九条中高年齢者等の雇用の安定等に関する法律（昭和四十六年法律第六十八号）第二十八条及び第三十八条第三項の改正規定、附則第二十条中建設労働者の雇用の改善等に関する法律（昭和五十一年法律第三十三号）第三十条第二項の改正規定、附則第二十七条の規定、附則第二十八条中厚生労働省設置法（平成十一年法律第九十七号）第四条第一項第五十二号の改正規定及び同法第九条第一項第四号の改正規定（「（平成十年法律第四十六号）」の下に「、労働施策の総合的な推進並びに労働者の雇用の安定及び職業生活の充実等に関する法律」を加える部分に限る。）並びに附則第三十条の規定 公布の日</w:t>
+      </w:r>
+    </w:p>
+    <w:p>
+      <w:pPr>
+        <w:pStyle w:val="ListBullet"/>
         <w:ind w:left="880"/>
       </w:pPr>
       <w:r>
-        <w:t>第三条の規定並びに附則第七条第二項、第八条第二項、第十四条及び第十五条の規定、附則第十八条中社会保険労務士法（昭和四十三年法律第八十九号）別表第一第十八号の改正規定、附則第十九条中高年齢者等の雇用の安定等に関する法律（昭和四十六年法律第六十八号）第二十八条及び第三十八条第三項の改正規定、附則第二十条中建設労働者の雇用の改善等に関する法律（昭和五十一年法律第三十三号）第三十条第二項の改正規定、附則第二十七条の規定、附則第二十八条中厚生労働省設置法（平成十一年法律第九十七号）第四条第一項第五十二号の改正規定及び同法第九条第一項第四号の改正規定（「（平成十年法律第四十六号）」の下に「、労働施策の総合的な推進並びに労働者の雇用の安定及び職業生活の充実等に関する法律」を加える部分に限る。）並びに附則第三十条の規定 公布の日</w:t>
-      </w:r>
-    </w:p>
-    <w:p>
-      <w:pPr>
-        <w:pStyle w:val="Heading6"/>
+        <w:t>二</w:t>
+        <w:br/>
+        <w:t>第五条の規定（労働者派遣法第四十四条から第四十六条までの改正規定を除く。）並びに第七条及び第八条の規定並びに附則第六条、第七条第一項、第八条第一項、第九条、第十一条、第十三条及び第十七条の規定、附則第十八条（前号に掲げる規定を除く。）の規定、附則第十九条（前号に掲げる規定を除く。）の規定、附則第二十条（前号に掲げる規定を除く。）の規定、附則第二十一条、第二十三条及び第二十六条の規定並びに附則第二十八条（前号に掲げる規定を除く。）の規定 平成三十二年四月一日</w:t>
+      </w:r>
+    </w:p>
+    <w:p>
+      <w:pPr>
+        <w:pStyle w:val="Heading4"/>
+      </w:pPr>
+      <w:r>
+        <w:t>第二十九条（罰則に関する経過措置）</w:t>
+      </w:r>
+    </w:p>
+    <w:p>
+      <w:r>
+        <w:t>この法律（附則第一条第三号に掲げる規定にあっては、当該規定）の施行前にした行為並びにこの附則の規定によりなお従前の例によることとされる場合及びこの附則の規定によりなおその効力を有することとされる場合におけるこの法律の施行後にした行為に対する罰則の適用については、なお従前の例による。</w:t>
+      </w:r>
+    </w:p>
+    <w:p>
+      <w:pPr>
+        <w:pStyle w:val="Heading4"/>
+      </w:pPr>
+      <w:r>
+        <w:t>第三十条（政令への委任）</w:t>
+      </w:r>
+    </w:p>
+    <w:p>
+      <w:r>
+        <w:t>この附則に規定するもののほか、この法律の施行に伴い必要な経過措置（罰則に関する経過措置を含む。）は、政令で定める。</w:t>
+      </w:r>
+    </w:p>
+    <w:p>
+      <w:r>
+        <w:br w:type="page"/>
+      </w:r>
+    </w:p>
+    <w:p>
+      <w:pPr>
+        <w:pStyle w:val="Heading1"/>
+      </w:pPr>
+      <w:r>
+        <w:t>附則（令和元年六月一四日法律第三七号）</w:t>
+      </w:r>
+    </w:p>
+    <w:p>
+      <w:pPr>
+        <w:pStyle w:val="Heading4"/>
+      </w:pPr>
+      <w:r>
+        <w:t>第一条（施行期日）</w:t>
+      </w:r>
+    </w:p>
+    <w:p>
+      <w:r>
+        <w:t>この法律は、公布の日から起算して三月を経過した日から施行する。</w:t>
+        <w:br/>
+        <w:t>ただし、次の各号に掲げる規定は、当該各号に定める日から施行する。</w:t>
+      </w:r>
+    </w:p>
+    <w:p>
+      <w:pPr>
+        <w:pStyle w:val="ListBullet"/>
         <w:ind w:left="880"/>
       </w:pPr>
       <w:r>
-        <w:t>二</w:t>
-      </w:r>
-    </w:p>
-    <w:p>
-      <w:pPr>
-        <w:ind w:left="880"/>
-      </w:pPr>
-      <w:r>
-        <w:t>第五条の規定（労働者派遣法第四十四条から第四十六条までの改正規定を除く。）並びに第七条及び第八条の規定並びに附則第六条、第七条第一項、第八条第一項、第九条、第十一条、第十三条及び第十七条の規定、附則第十八条（前号に掲げる規定を除く。）の規定、附則第十九条（前号に掲げる規定を除く。）の規定、附則第二十条（前号に掲げる規定を除く。）の規定、附則第二十一条、第二十三条及び第二十六条の規定並びに附則第二十八条（前号に掲げる規定を除く。）の規定 平成三十二年四月一日</w:t>
-      </w:r>
-    </w:p>
-    <w:p>
-      <w:pPr>
-        <w:pStyle w:val="Heading4"/>
-      </w:pPr>
-      <w:r>
-        <w:t>第二十九条（罰則に関する経過措置）</w:t>
-      </w:r>
-    </w:p>
-    <w:p>
-      <w:r>
-        <w:t>この法律（附則第一条第三号に掲げる規定にあっては、当該規定）の施行前にした行為並びにこの附則の規定によりなお従前の例によることとされる場合及びこの附則の規定によりなおその効力を有することとされる場合におけるこの法律の施行後にした行為に対する罰則の適用については、なお従前の例による。</w:t>
-      </w:r>
-    </w:p>
-    <w:p>
-      <w:pPr>
-        <w:pStyle w:val="Heading4"/>
-      </w:pPr>
-      <w:r>
-        <w:t>第三十条（政令への委任）</w:t>
-      </w:r>
-    </w:p>
-    <w:p>
-      <w:r>
-        <w:t>この附則に規定するもののほか、この法律の施行に伴い必要な経過措置（罰則に関する経過措置を含む。）は、政令で定める。</w:t>
-      </w:r>
-    </w:p>
-    <w:p>
-      <w:r>
-        <w:br w:type="page"/>
-      </w:r>
-    </w:p>
-    <w:p>
-      <w:pPr>
-        <w:pStyle w:val="Heading1"/>
-      </w:pPr>
-      <w:r>
-        <w:t>附　則（令和元年六月一四日法律第三七号）</w:t>
-      </w:r>
-    </w:p>
-    <w:p>
-      <w:pPr>
-        <w:pStyle w:val="Heading4"/>
-      </w:pPr>
-      <w:r>
-        <w:t>第一条（施行期日）</w:t>
-      </w:r>
-    </w:p>
-    <w:p>
-      <w:r>
-        <w:t>この法律は、公布の日から起算して三月を経過した日から施行する。</w:t>
-      </w:r>
-    </w:p>
-    <w:p>
-      <w:pPr>
-        <w:pStyle w:val="Heading6"/>
-        <w:ind w:left="880"/>
-      </w:pPr>
-      <w:r>
         <w:t>一</w:t>
-      </w:r>
-    </w:p>
-    <w:p>
-      <w:pPr>
-        <w:ind w:left="880"/>
-      </w:pPr>
-      <w:r>
+        <w:br/>
         <w:t>第四十条、第五十九条、第六十一条、第七十五条（児童福祉法第三十四条の二十の改正規定に限る。）、第八十五条、第百二条、第百七条（民間あっせん機関による養子縁組のあっせんに係る児童の保護等に関する法律第二十六条の改正規定に限る。）、第百十一条、第百四十三条、第百四十九条、第百五十二条、第百五十四条（不動産の鑑定評価に関する法律第二十五条第六号の改正規定に限る。）及び第百六十八条並びに次条並びに附則第三条及び第六条の規定</w:t>
+        <w:br/>
+        <w:br/>
+        <w:br/>
+        <w:t>公布の日</w:t>
       </w:r>
     </w:p>
     <w:p>
@@ -4852,7 +4430,7 @@
     </w:pPr>
     <w:r>
       <w:tab/>
-      <w:t>WeGov v0.1 - FTS141</w:t>
+      <w:t>WeGov v0.2 - FTS141</w:t>
     </w:r>
   </w:p>
 </w:ftr>
